--- a/documentation/project plan/Grupo2.06_plano.docx
+++ b/documentation/project plan/Grupo2.06_plano.docx
@@ -471,7 +471,18 @@
               <w:rPr>
                 <w:rtl w:val="0"/>
               </w:rPr>
-              <w:t xml:space="preserve">Incluir tecnologia utilizada e melhorar a descrição do escopo do produto.</w:t>
+              <w:t xml:space="preserve">Incluir tecnologia utilizada, melhorar a descrição do escopo do produto e inserção do </w:t>
+            </w:r>
+            <w:r>
+              <w:rPr>
+                <w:rtl w:val="0"/>
+              </w:rPr>
+              <w:t xml:space="preserve">Diagrama de Classes de Entidades.</w:t>
+            </w:r>
+            <w:r>
+              <w:rPr>
+                <w:rtl w:val="0"/>
+              </w:rPr>
             </w:r>
           </w:p>
         </w:tc>
@@ -850,29 +861,69 @@
     </w:p>
     <w:p>
       <w:pPr>
-        <w:numPr>
-          <w:ilvl w:val="0"/>
-          <w:numId w:val="1"/>
-        </w:numPr>
         <w:tabs>
           <w:tab w:val="left" w:leader="none" w:pos="0"/>
         </w:tabs>
-        <w:spacing w:line="240" w:lineRule="auto"/>
-        <w:ind w:left="709" w:hanging="282.9999999999999"/>
+        <w:spacing w:after="140" w:line="240" w:lineRule="auto"/>
+        <w:ind w:left="720" w:firstLine="0"/>
+        <w:rPr>
+          <w:b w:val="1"/>
+        </w:rPr>
+      </w:pPr>
+      <w:r>
+        <w:rPr>
+          <w:b w:val="1"/>
+          <w:rtl w:val="0"/>
+        </w:rPr>
+        <w:t xml:space="preserve">Usuário:</w:t>
+      </w:r>
+    </w:p>
+    <w:p>
+      <w:pPr>
+        <w:tabs>
+          <w:tab w:val="left" w:leader="none" w:pos="0"/>
+        </w:tabs>
+        <w:spacing w:after="140" w:line="240" w:lineRule="auto"/>
+        <w:ind w:left="720" w:firstLine="0"/>
         <w:rPr/>
       </w:pPr>
       <w:r>
         <w:rPr>
-          <w:b w:val="1"/>
-          <w:rtl w:val="0"/>
-        </w:rPr>
-        <w:t xml:space="preserve">Cadastro de usuário: </w:t>
-      </w:r>
-      <w:r>
-        <w:rPr>
-          <w:rtl w:val="0"/>
-        </w:rPr>
-        <w:t xml:space="preserve"> permite o cadastro de um usuário no site.</w:t>
+          <w:rtl w:val="0"/>
+        </w:rPr>
+        <w:t xml:space="preserve">Cadastrar: permite que um usuário se cadastre no site.</w:t>
+      </w:r>
+    </w:p>
+    <w:p>
+      <w:pPr>
+        <w:tabs>
+          <w:tab w:val="left" w:leader="none" w:pos="0"/>
+        </w:tabs>
+        <w:spacing w:after="140" w:line="240" w:lineRule="auto"/>
+        <w:ind w:left="720" w:firstLine="0"/>
+        <w:rPr/>
+      </w:pPr>
+      <w:r>
+        <w:rPr>
+          <w:rtl w:val="0"/>
+        </w:rPr>
+        <w:t xml:space="preserve">Alteração de usuário: permite que o usuário altere uma informação cadastrada.</w:t>
+      </w:r>
+    </w:p>
+    <w:p>
+      <w:pPr>
+        <w:tabs>
+          <w:tab w:val="left" w:leader="none" w:pos="0"/>
+        </w:tabs>
+        <w:spacing w:after="140" w:line="240" w:lineRule="auto"/>
+        <w:ind w:left="720" w:firstLine="0"/>
+        <w:rPr/>
+      </w:pPr>
+      <w:r>
+        <w:rPr>
+          <w:rtl w:val="0"/>
+        </w:rPr>
+        <w:t xml:space="preserve">Exclusão de conta: permite que o usuário exclua sua conta no site.</w:t>
       </w:r>
     </w:p>
     <w:p>
@@ -899,7 +950,7 @@
         <w:rPr>
           <w:rtl w:val="0"/>
         </w:rPr>
-        <w:t xml:space="preserve">: permite autenticar o usuário para acessar e gerenciar sessões.</w:t>
+        <w:t xml:space="preserve">: permite autenticar o usuário para acessar.</w:t>
       </w:r>
     </w:p>
     <w:p>
@@ -1252,16 +1303,10 @@
         </w:rPr>
         <w:t xml:space="preserve">Ferramentas e Tecnologias de Desenvolvimento</w:t>
       </w:r>
-      <w:r>
-        <w:rPr>
-          <w:rtl w:val="0"/>
-        </w:rPr>
-      </w:r>
     </w:p>
     <w:p>
       <w:pPr>
         <w:spacing w:line="240" w:lineRule="auto"/>
-        <w:ind w:left="0" w:firstLine="0"/>
         <w:jc w:val="both"/>
         <w:rPr>
           <w:color w:val="000001"/>
@@ -2021,9 +2066,7 @@
         <w:widowControl w:val="0"/>
         <w:spacing w:line="240" w:lineRule="auto"/>
         <w:jc w:val="center"/>
-        <w:rPr>
-          <w:color w:val="0000ff"/>
-        </w:rPr>
+        <w:rPr/>
       </w:pPr>
       <w:r>
         <w:rPr>
@@ -2040,8 +2083,562 @@
         </w:rPr>
       </w:r>
     </w:p>
+    <w:p>
+      <w:pPr>
+        <w:pStyle w:val="Heading2"/>
+        <w:keepNext w:val="1"/>
+        <w:keepLines w:val="1"/>
+        <w:widowControl w:val="1"/>
+        <w:numPr>
+          <w:ilvl w:val="0"/>
+          <w:numId w:val="2"/>
+        </w:numPr>
+        <w:spacing w:after="120" w:before="360" w:line="240" w:lineRule="auto"/>
+        <w:ind w:left="720" w:right="0" w:hanging="360"/>
+        <w:jc w:val="both"/>
+        <w:rPr>
+          <w:color w:val="000001"/>
+        </w:rPr>
+      </w:pPr>
+      <w:bookmarkStart w:colFirst="0" w:colLast="0" w:name="_heading=h.a10nf33oiced" w:id="5"/>
+      <w:bookmarkEnd w:id="5"/>
+      <w:r>
+        <w:rPr>
+          <w:b w:val="1"/>
+          <w:rtl w:val="0"/>
+        </w:rPr>
+        <w:t xml:space="preserve">Planejamento de Banco de Dados</w:t>
+      </w:r>
+    </w:p>
+    <w:p>
+      <w:pPr>
+        <w:rPr/>
+      </w:pPr>
+      <w:r>
+        <w:rPr>
+          <w:rtl w:val="0"/>
+        </w:rPr>
+        <w:t xml:space="preserve">Nesta seção é definida a estrutura do banco de dados do projeto. Cada entidade principal do sistema foi mapeada no Diagrama de Classes de Entidades, Imagem 1, que visa representar as principais tabelas e relações do banco de dados da aplicação.</w:t>
+      </w:r>
+    </w:p>
+    <w:p>
+      <w:pPr>
+        <w:rPr/>
+      </w:pPr>
+      <w:r>
+        <w:rPr/>
+        <w:drawing>
+          <wp:inline distB="114300" distT="114300" distL="114300" distR="114300">
+            <wp:extent cx="5731200" cy="3060700"/>
+            <wp:effectExtent b="0" l="0" r="0" t="0"/>
+            <wp:docPr id="5" name="image2.jpg"/>
+            <a:graphic>
+              <a:graphicData uri="http://schemas.openxmlformats.org/drawingml/2006/picture">
+                <pic:pic>
+                  <pic:nvPicPr>
+                    <pic:cNvPr id="0" name="image2.jpg"/>
+                    <pic:cNvPicPr preferRelativeResize="0"/>
+                  </pic:nvPicPr>
+                  <pic:blipFill>
+                    <a:blip r:embed="rId7"/>
+                    <a:srcRect b="0" l="0" r="0" t="0"/>
+                    <a:stretch>
+                      <a:fillRect/>
+                    </a:stretch>
+                  </pic:blipFill>
+                  <pic:spPr>
+                    <a:xfrm>
+                      <a:off x="0" y="0"/>
+                      <a:ext cx="5731200" cy="3060700"/>
+                    </a:xfrm>
+                    <a:prstGeom prst="rect"/>
+                    <a:ln/>
+                  </pic:spPr>
+                </pic:pic>
+              </a:graphicData>
+            </a:graphic>
+          </wp:inline>
+        </w:drawing>
+      </w:r>
+      <w:r>
+        <w:rPr>
+          <w:rtl w:val="0"/>
+        </w:rPr>
+      </w:r>
+    </w:p>
+    <w:p>
+      <w:pPr>
+        <w:rPr/>
+      </w:pPr>
+      <w:r>
+        <w:rPr>
+          <w:rtl w:val="0"/>
+        </w:rPr>
+        <w:tab/>
+        <w:tab/>
+        <w:tab/>
+        <w:t xml:space="preserve">        </w:t>
+      </w:r>
+      <w:r>
+        <w:rPr>
+          <w:b w:val="1"/>
+          <w:sz w:val="18"/>
+          <w:szCs w:val="18"/>
+          <w:rtl w:val="0"/>
+        </w:rPr>
+        <w:t xml:space="preserve">Imagem 1 - Diagrama de Classes de Entidades.</w:t>
+      </w:r>
+      <w:r>
+        <w:rPr>
+          <w:rtl w:val="0"/>
+        </w:rPr>
+      </w:r>
+    </w:p>
+    <w:p>
+      <w:pPr>
+        <w:rPr/>
+      </w:pPr>
+      <w:r>
+        <w:rPr>
+          <w:rtl w:val="0"/>
+        </w:rPr>
+      </w:r>
+    </w:p>
+    <w:p>
+      <w:pPr>
+        <w:rPr/>
+      </w:pPr>
+      <w:r>
+        <w:rPr>
+          <w:rtl w:val="0"/>
+        </w:rPr>
+        <w:t xml:space="preserve">O diagrama de classes apresentado acima representa a estrutura de entidades principais do sistema Correio Web, definindo as classes </w:t>
+      </w:r>
+      <w:r>
+        <w:rPr>
+          <w:b w:val="1"/>
+          <w:rtl w:val="0"/>
+        </w:rPr>
+        <w:t xml:space="preserve">User</w:t>
+      </w:r>
+      <w:r>
+        <w:rPr>
+          <w:rtl w:val="0"/>
+        </w:rPr>
+        <w:t xml:space="preserve">, </w:t>
+      </w:r>
+      <w:r>
+        <w:rPr>
+          <w:b w:val="1"/>
+          <w:rtl w:val="0"/>
+        </w:rPr>
+        <w:t xml:space="preserve">Mailbox</w:t>
+      </w:r>
+      <w:r>
+        <w:rPr>
+          <w:rtl w:val="0"/>
+        </w:rPr>
+        <w:t xml:space="preserve"> e </w:t>
+      </w:r>
+      <w:r>
+        <w:rPr>
+          <w:b w:val="1"/>
+          <w:rtl w:val="0"/>
+        </w:rPr>
+        <w:t xml:space="preserve">Message</w:t>
+      </w:r>
+      <w:r>
+        <w:rPr>
+          <w:rtl w:val="0"/>
+        </w:rPr>
+        <w:t xml:space="preserve">. Cada classe é detalhada com seus atributos e métodos essenciais, além das associações entre elas, que refletem o relacionamento entre os elementos da aplicação.</w:t>
+      </w:r>
+      <w:r>
+        <w:rPr>
+          <w:rtl w:val="0"/>
+        </w:rPr>
+      </w:r>
+    </w:p>
+    <w:p>
+      <w:pPr>
+        <w:pStyle w:val="Heading2"/>
+        <w:keepNext w:val="1"/>
+        <w:keepLines w:val="1"/>
+        <w:widowControl w:val="1"/>
+        <w:numPr>
+          <w:ilvl w:val="1"/>
+          <w:numId w:val="2"/>
+        </w:numPr>
+        <w:spacing w:after="120" w:before="360" w:line="240" w:lineRule="auto"/>
+        <w:ind w:left="1440" w:right="0" w:hanging="360"/>
+        <w:jc w:val="both"/>
+        <w:rPr>
+          <w:color w:val="000001"/>
+        </w:rPr>
+      </w:pPr>
+      <w:bookmarkStart w:colFirst="0" w:colLast="0" w:name="_heading=h.5qaclkukxk4" w:id="6"/>
+      <w:bookmarkEnd w:id="6"/>
+      <w:r>
+        <w:rPr>
+          <w:b w:val="1"/>
+          <w:color w:val="000001"/>
+          <w:sz w:val="26"/>
+          <w:szCs w:val="26"/>
+          <w:rtl w:val="0"/>
+        </w:rPr>
+        <w:t xml:space="preserve">Descrição das Entidades e Relacionamentos</w:t>
+      </w:r>
+    </w:p>
+    <w:p>
+      <w:pPr>
+        <w:ind w:left="1440" w:firstLine="0"/>
+        <w:rPr/>
+      </w:pPr>
+      <w:r>
+        <w:rPr>
+          <w:rtl w:val="0"/>
+        </w:rPr>
+      </w:r>
+    </w:p>
+    <w:p>
+      <w:pPr>
+        <w:numPr>
+          <w:ilvl w:val="0"/>
+          <w:numId w:val="3"/>
+        </w:numPr>
+        <w:ind w:left="720" w:hanging="360"/>
+        <w:rPr>
+          <w:u w:val="none"/>
+        </w:rPr>
+      </w:pPr>
+      <w:r>
+        <w:rPr>
+          <w:b w:val="1"/>
+          <w:rtl w:val="0"/>
+        </w:rPr>
+        <w:t xml:space="preserve">User</w:t>
+      </w:r>
+      <w:r>
+        <w:rPr>
+          <w:rtl w:val="0"/>
+        </w:rPr>
+        <w:t xml:space="preserve">: classe que representa os usuários do sistema.</w:t>
+      </w:r>
+    </w:p>
+    <w:p>
+      <w:pPr>
+        <w:numPr>
+          <w:ilvl w:val="1"/>
+          <w:numId w:val="3"/>
+        </w:numPr>
+        <w:ind w:left="1440" w:hanging="360"/>
+      </w:pPr>
+      <w:r>
+        <w:rPr>
+          <w:b w:val="1"/>
+          <w:rtl w:val="0"/>
+        </w:rPr>
+        <w:t xml:space="preserve">Atributos</w:t>
+      </w:r>
+      <w:r>
+        <w:rPr>
+          <w:rtl w:val="0"/>
+        </w:rPr>
+        <w:t xml:space="preserve">: name, lastName, dateBirth, email e password.</w:t>
+      </w:r>
+    </w:p>
+    <w:p>
+      <w:pPr>
+        <w:numPr>
+          <w:ilvl w:val="1"/>
+          <w:numId w:val="3"/>
+        </w:numPr>
+        <w:ind w:left="1440" w:hanging="360"/>
+      </w:pPr>
+      <w:r>
+        <w:rPr>
+          <w:b w:val="1"/>
+          <w:rtl w:val="0"/>
+        </w:rPr>
+        <w:t xml:space="preserve">Métodos</w:t>
+      </w:r>
+      <w:r>
+        <w:rPr>
+          <w:rtl w:val="0"/>
+        </w:rPr>
+        <w:t xml:space="preserve">: getUser() que recupera os dados do usuário, createUser(), updateUser() e </w:t>
+      </w:r>
+      <w:r>
+        <w:rPr>
+          <w:rtl w:val="0"/>
+        </w:rPr>
+        <w:t xml:space="preserve">removeUser</w:t>
+      </w:r>
+      <w:r>
+        <w:rPr>
+          <w:rtl w:val="0"/>
+        </w:rPr>
+        <w:t xml:space="preserve">() que permitem gerenciar as informações dos usuários.</w:t>
+      </w:r>
+    </w:p>
+    <w:p>
+      <w:pPr>
+        <w:numPr>
+          <w:ilvl w:val="1"/>
+          <w:numId w:val="4"/>
+        </w:numPr>
+        <w:ind w:left="1440" w:hanging="360"/>
+      </w:pPr>
+      <w:r>
+        <w:rPr>
+          <w:b w:val="1"/>
+          <w:rtl w:val="0"/>
+        </w:rPr>
+        <w:t xml:space="preserve">Relacionamentos</w:t>
+      </w:r>
+      <w:r>
+        <w:rPr>
+          <w:rtl w:val="0"/>
+        </w:rPr>
+        <w:t xml:space="preserve">: cada </w:t>
+      </w:r>
+      <w:r>
+        <w:rPr>
+          <w:rtl w:val="0"/>
+        </w:rPr>
+        <w:t xml:space="preserve">usuário (User) possui</w:t>
+      </w:r>
+      <w:r>
+        <w:rPr>
+          <w:rtl w:val="0"/>
+        </w:rPr>
+        <w:t xml:space="preserve"> uma única caixa postal (Mailbox) associada, e cada usuário (User) pode gerenciar inúmeras mensagens (Message).</w:t>
+      </w:r>
+    </w:p>
+    <w:p>
+      <w:pPr>
+        <w:ind w:left="1440" w:firstLine="0"/>
+        <w:rPr/>
+      </w:pPr>
+      <w:r>
+        <w:rPr>
+          <w:rtl w:val="0"/>
+        </w:rPr>
+      </w:r>
+    </w:p>
+    <w:p>
+      <w:pPr>
+        <w:numPr>
+          <w:ilvl w:val="0"/>
+          <w:numId w:val="3"/>
+        </w:numPr>
+        <w:ind w:left="720" w:hanging="360"/>
+        <w:rPr>
+          <w:u w:val="none"/>
+        </w:rPr>
+      </w:pPr>
+      <w:r>
+        <w:rPr>
+          <w:b w:val="1"/>
+          <w:rtl w:val="0"/>
+        </w:rPr>
+        <w:t xml:space="preserve">Mailbox</w:t>
+      </w:r>
+      <w:r>
+        <w:rPr>
+          <w:rtl w:val="0"/>
+        </w:rPr>
+        <w:t xml:space="preserve">: é uma entidade intermediária entre o usuário (User) e as mensagens (Message).</w:t>
+      </w:r>
+    </w:p>
+    <w:p>
+      <w:pPr>
+        <w:numPr>
+          <w:ilvl w:val="1"/>
+          <w:numId w:val="3"/>
+        </w:numPr>
+        <w:ind w:left="1440" w:hanging="360"/>
+      </w:pPr>
+      <w:r>
+        <w:rPr>
+          <w:b w:val="1"/>
+          <w:rtl w:val="0"/>
+        </w:rPr>
+        <w:t xml:space="preserve">Métodos</w:t>
+      </w:r>
+      <w:r>
+        <w:rPr>
+          <w:rtl w:val="0"/>
+        </w:rPr>
+        <w:t xml:space="preserve">: getMailbox() que retorna a caixa postal associada ao usuário (User).</w:t>
+      </w:r>
+    </w:p>
+    <w:p>
+      <w:pPr>
+        <w:numPr>
+          <w:ilvl w:val="1"/>
+          <w:numId w:val="3"/>
+        </w:numPr>
+        <w:ind w:left="1440" w:hanging="360"/>
+      </w:pPr>
+      <w:r>
+        <w:rPr>
+          <w:b w:val="1"/>
+          <w:rtl w:val="0"/>
+        </w:rPr>
+        <w:t xml:space="preserve">Relacionamentos</w:t>
+      </w:r>
+      <w:r>
+        <w:rPr>
+          <w:rtl w:val="0"/>
+        </w:rPr>
+        <w:t xml:space="preserve">: cada caixa postal (Mailbox) pode conter múltiplas mensagens (Message), mas está associada exclusivamente a um único usuário (</w:t>
+      </w:r>
+      <w:r>
+        <w:rPr>
+          <w:rtl w:val="0"/>
+        </w:rPr>
+        <w:t xml:space="preserve">User</w:t>
+      </w:r>
+      <w:r>
+        <w:rPr>
+          <w:rtl w:val="0"/>
+        </w:rPr>
+        <w:t xml:space="preserve">).</w:t>
+      </w:r>
+    </w:p>
+    <w:p>
+      <w:pPr>
+        <w:ind w:left="1440" w:firstLine="0"/>
+        <w:rPr/>
+      </w:pPr>
+      <w:r>
+        <w:rPr>
+          <w:rtl w:val="0"/>
+        </w:rPr>
+      </w:r>
+    </w:p>
+    <w:p>
+      <w:pPr>
+        <w:numPr>
+          <w:ilvl w:val="0"/>
+          <w:numId w:val="3"/>
+        </w:numPr>
+        <w:ind w:left="720" w:hanging="360"/>
+        <w:rPr>
+          <w:b w:val="1"/>
+        </w:rPr>
+      </w:pPr>
+      <w:r>
+        <w:rPr>
+          <w:b w:val="1"/>
+          <w:rtl w:val="0"/>
+        </w:rPr>
+        <w:t xml:space="preserve">Message: </w:t>
+      </w:r>
+      <w:r>
+        <w:rPr>
+          <w:rtl w:val="0"/>
+        </w:rPr>
+        <w:t xml:space="preserve">e</w:t>
+      </w:r>
+      <w:r>
+        <w:rPr>
+          <w:rtl w:val="0"/>
+        </w:rPr>
+        <w:t xml:space="preserve">sta classe representa as mensagens dentro da Mailbox, </w:t>
+      </w:r>
+    </w:p>
+    <w:p>
+      <w:pPr>
+        <w:numPr>
+          <w:ilvl w:val="1"/>
+          <w:numId w:val="3"/>
+        </w:numPr>
+        <w:ind w:left="1440" w:hanging="360"/>
+        <w:rPr>
+          <w:b w:val="1"/>
+        </w:rPr>
+      </w:pPr>
+      <w:r>
+        <w:rPr>
+          <w:b w:val="1"/>
+          <w:rtl w:val="0"/>
+        </w:rPr>
+        <w:t xml:space="preserve">Atributos: </w:t>
+      </w:r>
+      <w:r>
+        <w:rPr>
+          <w:rtl w:val="0"/>
+        </w:rPr>
+        <w:t xml:space="preserve">subject, content, sendDate e status.</w:t>
+      </w:r>
+    </w:p>
+    <w:p>
+      <w:pPr>
+        <w:numPr>
+          <w:ilvl w:val="1"/>
+          <w:numId w:val="4"/>
+        </w:numPr>
+        <w:ind w:left="1440" w:hanging="360"/>
+      </w:pPr>
+      <w:r>
+        <w:rPr>
+          <w:b w:val="1"/>
+          <w:rtl w:val="0"/>
+        </w:rPr>
+        <w:t xml:space="preserve">Métodos</w:t>
+      </w:r>
+      <w:r>
+        <w:rPr>
+          <w:rtl w:val="0"/>
+        </w:rPr>
+        <w:t xml:space="preserve">: getMessage() que retorna uma mensagem específica, createMessage(), deleteMessage() servem para a criação e remoção de mensagens e changeStatus() altera o status de uma mensagem.</w:t>
+      </w:r>
+    </w:p>
+    <w:p>
+      <w:pPr>
+        <w:numPr>
+          <w:ilvl w:val="1"/>
+          <w:numId w:val="4"/>
+        </w:numPr>
+        <w:ind w:left="1440" w:hanging="360"/>
+      </w:pPr>
+      <w:r>
+        <w:rPr>
+          <w:b w:val="1"/>
+          <w:rtl w:val="0"/>
+        </w:rPr>
+        <w:t xml:space="preserve">Relacionamentos: </w:t>
+      </w:r>
+      <w:r>
+        <w:rPr>
+          <w:rtl w:val="0"/>
+        </w:rPr>
+        <w:t xml:space="preserve">cada mensagem (Message) está associada a duas caixas postais (Mailbox), a do emissor (User) que a escreveu e do receptor (User) que a recebeu</w:t>
+      </w:r>
+      <w:r>
+        <w:rPr>
+          <w:rtl w:val="0"/>
+        </w:rPr>
+        <w:t xml:space="preserve">, assim como cada mensagem (Message) é escrita por emissor (User) e recebida por um receptor (User).</w:t>
+      </w:r>
+    </w:p>
+    <w:p>
+      <w:pPr>
+        <w:jc w:val="both"/>
+        <w:rPr>
+          <w:color w:val="000001"/>
+        </w:rPr>
+      </w:pPr>
+      <w:r>
+        <w:rPr>
+          <w:rtl w:val="0"/>
+        </w:rPr>
+      </w:r>
+    </w:p>
     <w:sectPr>
-      <w:headerReference r:id="rId7" w:type="default"/>
+      <w:headerReference r:id="rId8" w:type="default"/>
       <w:pgSz w:h="16838" w:w="11906" w:orient="portrait"/>
       <w:pgMar w:bottom="1440" w:top="2976.377952755906" w:left="1440" w:right="1440" w:header="566.9291338582677" w:footer="0"/>
       <w:pgNumType w:start="1"/>
@@ -2365,11 +2962,237 @@
       </w:rPr>
     </w:lvl>
   </w:abstractNum>
+  <w:abstractNum w:abstractNumId="3">
+    <w:lvl w:ilvl="0">
+      <w:start w:val="1"/>
+      <w:numFmt w:val="bullet"/>
+      <w:lvlText w:val="●"/>
+      <w:lvlJc w:val="left"/>
+      <w:pPr>
+        <w:ind w:left="720" w:hanging="360"/>
+      </w:pPr>
+      <w:rPr>
+        <w:u w:val="none"/>
+      </w:rPr>
+    </w:lvl>
+    <w:lvl w:ilvl="1">
+      <w:start w:val="1"/>
+      <w:numFmt w:val="bullet"/>
+      <w:lvlText w:val="○"/>
+      <w:lvlJc w:val="left"/>
+      <w:pPr>
+        <w:ind w:left="1440" w:hanging="360"/>
+      </w:pPr>
+      <w:rPr>
+        <w:u w:val="none"/>
+      </w:rPr>
+    </w:lvl>
+    <w:lvl w:ilvl="2">
+      <w:start w:val="1"/>
+      <w:numFmt w:val="bullet"/>
+      <w:lvlText w:val="■"/>
+      <w:lvlJc w:val="left"/>
+      <w:pPr>
+        <w:ind w:left="2160" w:hanging="360"/>
+      </w:pPr>
+      <w:rPr>
+        <w:u w:val="none"/>
+      </w:rPr>
+    </w:lvl>
+    <w:lvl w:ilvl="3">
+      <w:start w:val="1"/>
+      <w:numFmt w:val="bullet"/>
+      <w:lvlText w:val="●"/>
+      <w:lvlJc w:val="left"/>
+      <w:pPr>
+        <w:ind w:left="2880" w:hanging="360"/>
+      </w:pPr>
+      <w:rPr>
+        <w:u w:val="none"/>
+      </w:rPr>
+    </w:lvl>
+    <w:lvl w:ilvl="4">
+      <w:start w:val="1"/>
+      <w:numFmt w:val="bullet"/>
+      <w:lvlText w:val="○"/>
+      <w:lvlJc w:val="left"/>
+      <w:pPr>
+        <w:ind w:left="3600" w:hanging="360"/>
+      </w:pPr>
+      <w:rPr>
+        <w:u w:val="none"/>
+      </w:rPr>
+    </w:lvl>
+    <w:lvl w:ilvl="5">
+      <w:start w:val="1"/>
+      <w:numFmt w:val="bullet"/>
+      <w:lvlText w:val="■"/>
+      <w:lvlJc w:val="left"/>
+      <w:pPr>
+        <w:ind w:left="4320" w:hanging="360"/>
+      </w:pPr>
+      <w:rPr>
+        <w:u w:val="none"/>
+      </w:rPr>
+    </w:lvl>
+    <w:lvl w:ilvl="6">
+      <w:start w:val="1"/>
+      <w:numFmt w:val="bullet"/>
+      <w:lvlText w:val="●"/>
+      <w:lvlJc w:val="left"/>
+      <w:pPr>
+        <w:ind w:left="5040" w:hanging="360"/>
+      </w:pPr>
+      <w:rPr>
+        <w:u w:val="none"/>
+      </w:rPr>
+    </w:lvl>
+    <w:lvl w:ilvl="7">
+      <w:start w:val="1"/>
+      <w:numFmt w:val="bullet"/>
+      <w:lvlText w:val="○"/>
+      <w:lvlJc w:val="left"/>
+      <w:pPr>
+        <w:ind w:left="5760" w:hanging="360"/>
+      </w:pPr>
+      <w:rPr>
+        <w:u w:val="none"/>
+      </w:rPr>
+    </w:lvl>
+    <w:lvl w:ilvl="8">
+      <w:start w:val="1"/>
+      <w:numFmt w:val="bullet"/>
+      <w:lvlText w:val="■"/>
+      <w:lvlJc w:val="left"/>
+      <w:pPr>
+        <w:ind w:left="6480" w:hanging="360"/>
+      </w:pPr>
+      <w:rPr>
+        <w:u w:val="none"/>
+      </w:rPr>
+    </w:lvl>
+  </w:abstractNum>
+  <w:abstractNum w:abstractNumId="4">
+    <w:lvl w:ilvl="0">
+      <w:start w:val="1"/>
+      <w:numFmt w:val="decimal"/>
+      <w:lvlText w:val="%1."/>
+      <w:lvlJc w:val="left"/>
+      <w:pPr>
+        <w:ind w:left="720" w:hanging="360"/>
+      </w:pPr>
+      <w:rPr>
+        <w:u w:val="none"/>
+      </w:rPr>
+    </w:lvl>
+    <w:lvl w:ilvl="1">
+      <w:start w:val="1"/>
+      <w:numFmt w:val="bullet"/>
+      <w:lvlText w:val="○"/>
+      <w:lvlJc w:val="left"/>
+      <w:pPr>
+        <w:ind w:left="1440" w:hanging="360"/>
+      </w:pPr>
+      <w:rPr>
+        <w:u w:val="none"/>
+      </w:rPr>
+    </w:lvl>
+    <w:lvl w:ilvl="2">
+      <w:start w:val="1"/>
+      <w:numFmt w:val="bullet"/>
+      <w:lvlText w:val="■"/>
+      <w:lvlJc w:val="left"/>
+      <w:pPr>
+        <w:ind w:left="2160" w:hanging="360"/>
+      </w:pPr>
+      <w:rPr>
+        <w:u w:val="none"/>
+      </w:rPr>
+    </w:lvl>
+    <w:lvl w:ilvl="3">
+      <w:start w:val="1"/>
+      <w:numFmt w:val="decimal"/>
+      <w:lvlText w:val="%4."/>
+      <w:lvlJc w:val="left"/>
+      <w:pPr>
+        <w:ind w:left="2880" w:hanging="360"/>
+      </w:pPr>
+      <w:rPr>
+        <w:u w:val="none"/>
+      </w:rPr>
+    </w:lvl>
+    <w:lvl w:ilvl="4">
+      <w:start w:val="1"/>
+      <w:numFmt w:val="lowerLetter"/>
+      <w:lvlText w:val="%5."/>
+      <w:lvlJc w:val="left"/>
+      <w:pPr>
+        <w:ind w:left="3600" w:hanging="360"/>
+      </w:pPr>
+      <w:rPr>
+        <w:u w:val="none"/>
+      </w:rPr>
+    </w:lvl>
+    <w:lvl w:ilvl="5">
+      <w:start w:val="1"/>
+      <w:numFmt w:val="lowerRoman"/>
+      <w:lvlText w:val="%6."/>
+      <w:lvlJc w:val="left"/>
+      <w:pPr>
+        <w:ind w:left="4320" w:hanging="360"/>
+      </w:pPr>
+      <w:rPr>
+        <w:u w:val="none"/>
+      </w:rPr>
+    </w:lvl>
+    <w:lvl w:ilvl="6">
+      <w:start w:val="1"/>
+      <w:numFmt w:val="decimal"/>
+      <w:lvlText w:val="%7."/>
+      <w:lvlJc w:val="left"/>
+      <w:pPr>
+        <w:ind w:left="5040" w:hanging="360"/>
+      </w:pPr>
+      <w:rPr>
+        <w:u w:val="none"/>
+      </w:rPr>
+    </w:lvl>
+    <w:lvl w:ilvl="7">
+      <w:start w:val="1"/>
+      <w:numFmt w:val="lowerLetter"/>
+      <w:lvlText w:val="%8."/>
+      <w:lvlJc w:val="left"/>
+      <w:pPr>
+        <w:ind w:left="5760" w:hanging="360"/>
+      </w:pPr>
+      <w:rPr>
+        <w:u w:val="none"/>
+      </w:rPr>
+    </w:lvl>
+    <w:lvl w:ilvl="8">
+      <w:start w:val="1"/>
+      <w:numFmt w:val="lowerRoman"/>
+      <w:lvlText w:val="%9."/>
+      <w:lvlJc w:val="left"/>
+      <w:pPr>
+        <w:ind w:left="6480" w:hanging="360"/>
+      </w:pPr>
+      <w:rPr>
+        <w:u w:val="none"/>
+      </w:rPr>
+    </w:lvl>
+  </w:abstractNum>
   <w:num w:numId="1">
     <w:abstractNumId w:val="1"/>
   </w:num>
   <w:num w:numId="2">
     <w:abstractNumId w:val="2"/>
+  </w:num>
+  <w:num w:numId="3">
+    <w:abstractNumId w:val="3"/>
+  </w:num>
+  <w:num w:numId="4">
+    <w:abstractNumId w:val="4"/>
   </w:num>
 </w:numbering>
 </file>
@@ -4499,7 +5322,7 @@
 
 <file path=customXML/item1.xml><?xml version="1.0" encoding="utf-8"?>
 <go:gDocsCustomXmlDataStorage xmlns:go="http://customooxmlschemas.google.com/" xmlns:r="http://schemas.openxmlformats.org/officeDocument/2006/relationships" uri="GoogleDocsCustomDataVersion2">
-  <go:docsCustomData xmlns:go="http://customooxmlschemas.google.com/" roundtripDataSignature="AMtx7mhZZsFOUXFDbPY5L2n/64yQ7SScNw==">CgMxLjAaHwoBMBIaChgICVIUChJ0YWJsZS55aWJrZjJ5b3V5d2YyCWguMzBqMHpsbDIJaC4xZm9iOXRlMg1oLmc1ZTc1eTV1Y2tnMg5oLnJ5dDFrNGRyeGl3ZDIJaC4yczhleW8xOAByITFXZUNVa1NXT2s3Y2FEYVl1UExIV1VNUDA2bThuM2lubA==</go:docsCustomData>
+  <go:docsCustomData xmlns:go="http://customooxmlschemas.google.com/" roundtripDataSignature="AMtx7mhO/Q8yAssoeeXm/DPU1TvY3RJ8lQ==">CgMxLjAaHwoBMBIaChgICVIUChJ0YWJsZS55aWJrZjJ5b3V5d2YyCWguMzBqMHpsbDIJaC4xZm9iOXRlMg1oLmc1ZTc1eTV1Y2tnMg5oLnJ5dDFrNGRyeGl3ZDIJaC4yczhleW8xMg5oLmExMG5mMzNvaWNlZDINaC41cWFjbGt1a3hrNDgAciExV2VDVWtTV09rN2NhRGFZdVBMSFdVTVAwNm04bjNpbmw=</go:docsCustomData>
 </go:gDocsCustomXmlDataStorage>
 </file>
 

--- a/documentation/project plan/Grupo2.06_plano.docx
+++ b/documentation/project plan/Grupo2.06_plano.docx
@@ -649,6 +649,7 @@
       <w:bookmarkEnd w:id="2"/>
       <w:r>
         <w:rPr>
+          <w:b w:val="1"/>
           <w:color w:val="000000"/>
           <w:rtl w:val="0"/>
         </w:rPr>
@@ -989,6 +990,7 @@
       <w:bookmarkEnd w:id="3"/>
       <w:r>
         <w:rPr>
+          <w:b w:val="1"/>
           <w:color w:val="000000"/>
           <w:rtl w:val="0"/>
         </w:rPr>
@@ -2131,7 +2133,7 @@
           <wp:inline distB="114300" distT="114300" distL="114300" distR="114300">
             <wp:extent cx="5731200" cy="3060700"/>
             <wp:effectExtent b="0" l="0" r="0" t="0"/>
-            <wp:docPr id="5" name="image2.jpg"/>
+            <wp:docPr id="4" name="image2.jpg"/>
             <a:graphic>
               <a:graphicData uri="http://schemas.openxmlformats.org/drawingml/2006/picture">
                 <pic:pic>
@@ -2253,37 +2255,39 @@
         </w:rPr>
         <w:t xml:space="preserve">. Cada classe é detalhada com seus atributos e métodos essenciais, além das associações entre elas, que refletem o relacionamento entre os elementos da aplicação.</w:t>
       </w:r>
-      <w:r>
-        <w:rPr>
-          <w:rtl w:val="0"/>
-        </w:rPr>
-      </w:r>
-    </w:p>
-    <w:p>
-      <w:pPr>
-        <w:pStyle w:val="Heading2"/>
-        <w:keepNext w:val="1"/>
-        <w:keepLines w:val="1"/>
-        <w:widowControl w:val="1"/>
+    </w:p>
+    <w:p>
+      <w:pPr>
+        <w:ind w:left="720" w:firstLine="0"/>
+        <w:rPr/>
+      </w:pPr>
+      <w:r>
+        <w:rPr>
+          <w:rtl w:val="0"/>
+        </w:rPr>
+      </w:r>
+    </w:p>
+    <w:p>
+      <w:pPr>
+        <w:pStyle w:val="Heading3"/>
         <w:numPr>
           <w:ilvl w:val="1"/>
           <w:numId w:val="2"/>
         </w:numPr>
-        <w:spacing w:after="120" w:before="360" w:line="240" w:lineRule="auto"/>
-        <w:ind w:left="1440" w:right="0" w:hanging="360"/>
+        <w:ind w:left="1440" w:hanging="360"/>
         <w:jc w:val="both"/>
         <w:rPr>
-          <w:color w:val="000001"/>
-        </w:rPr>
-      </w:pPr>
-      <w:bookmarkStart w:colFirst="0" w:colLast="0" w:name="_heading=h.5qaclkukxk4" w:id="6"/>
+          <w:color w:val="000000"/>
+          <w:sz w:val="28"/>
+          <w:szCs w:val="28"/>
+        </w:rPr>
+      </w:pPr>
+      <w:bookmarkStart w:colFirst="0" w:colLast="0" w:name="_heading=h.u90nebiov14t" w:id="6"/>
       <w:bookmarkEnd w:id="6"/>
       <w:r>
         <w:rPr>
           <w:b w:val="1"/>
-          <w:color w:val="000001"/>
-          <w:sz w:val="26"/>
-          <w:szCs w:val="26"/>
+          <w:color w:val="000000"/>
           <w:rtl w:val="0"/>
         </w:rPr>
         <w:t xml:space="preserve">Descrição das Entidades e Relacionamentos</w:t>
@@ -2307,9 +2311,6 @@
           <w:numId w:val="3"/>
         </w:numPr>
         <w:ind w:left="720" w:hanging="360"/>
-        <w:rPr>
-          <w:u w:val="none"/>
-        </w:rPr>
       </w:pPr>
       <w:r>
         <w:rPr>
@@ -2385,7 +2386,7 @@
       <w:pPr>
         <w:numPr>
           <w:ilvl w:val="1"/>
-          <w:numId w:val="4"/>
+          <w:numId w:val="3"/>
         </w:numPr>
         <w:ind w:left="1440" w:hanging="360"/>
       </w:pPr>
@@ -2433,9 +2434,6 @@
           <w:numId w:val="3"/>
         </w:numPr>
         <w:ind w:left="720" w:hanging="360"/>
-        <w:rPr>
-          <w:u w:val="none"/>
-        </w:rPr>
       </w:pPr>
       <w:r>
         <w:rPr>
@@ -2540,13 +2538,7 @@
         <w:rPr>
           <w:rtl w:val="0"/>
         </w:rPr>
-        <w:t xml:space="preserve">e</w:t>
-      </w:r>
-      <w:r>
-        <w:rPr>
-          <w:rtl w:val="0"/>
-        </w:rPr>
-        <w:t xml:space="preserve">sta classe representa as mensagens dentro da Mailbox, </w:t>
+        <w:t xml:space="preserve">esta classe representa as mensagens dentro da Mailbox.</w:t>
       </w:r>
     </w:p>
     <w:p>
@@ -2578,9 +2570,12 @@
       <w:pPr>
         <w:numPr>
           <w:ilvl w:val="1"/>
-          <w:numId w:val="4"/>
+          <w:numId w:val="3"/>
         </w:numPr>
         <w:ind w:left="1440" w:hanging="360"/>
+        <w:rPr>
+          <w:b w:val="1"/>
+        </w:rPr>
       </w:pPr>
       <w:r>
         <w:rPr>
@@ -2600,13 +2595,16 @@
       <w:pPr>
         <w:numPr>
           <w:ilvl w:val="1"/>
-          <w:numId w:val="4"/>
+          <w:numId w:val="3"/>
         </w:numPr>
         <w:ind w:left="1440" w:hanging="360"/>
-      </w:pPr>
-      <w:r>
         <w:rPr>
           <w:b w:val="1"/>
+        </w:rPr>
+      </w:pPr>
+      <w:r>
+        <w:rPr>
+          <w:b w:val="1"/>
           <w:rtl w:val="0"/>
         </w:rPr>
         <w:t xml:space="preserve">Relacionamentos: </w:t>
@@ -2615,13 +2613,153 @@
         <w:rPr>
           <w:rtl w:val="0"/>
         </w:rPr>
-        <w:t xml:space="preserve">cada mensagem (Message) está associada a duas caixas postais (Mailbox), a do emissor (User) que a escreveu e do receptor (User) que a recebeu</w:t>
-      </w:r>
-      <w:r>
-        <w:rPr>
-          <w:rtl w:val="0"/>
-        </w:rPr>
-        <w:t xml:space="preserve">, assim como cada mensagem (Message) é escrita por emissor (User) e recebida por um receptor (User).</w:t>
+        <w:t xml:space="preserve">cada mensagem (Message) está associada a duas caixas postais (Mailbox), a do emissor (User) que a escreveu e do receptor (User) que a recebeu, assim como cada mensagem (Message) é escrita por emissor (User) e recebida por um receptor (User).</w:t>
+      </w:r>
+    </w:p>
+    <w:p>
+      <w:pPr>
+        <w:ind w:left="0" w:firstLine="0"/>
+        <w:rPr/>
+      </w:pPr>
+      <w:r>
+        <w:rPr>
+          <w:rtl w:val="0"/>
+        </w:rPr>
+      </w:r>
+    </w:p>
+    <w:p>
+      <w:pPr>
+        <w:pStyle w:val="Heading2"/>
+        <w:numPr>
+          <w:ilvl w:val="0"/>
+          <w:numId w:val="2"/>
+        </w:numPr>
+        <w:ind w:left="720" w:hanging="360"/>
+        <w:rPr/>
+      </w:pPr>
+      <w:bookmarkStart w:colFirst="0" w:colLast="0" w:name="_heading=h.3a9a9zg3elwr" w:id="7"/>
+      <w:bookmarkEnd w:id="7"/>
+      <w:r>
+        <w:rPr>
+          <w:b w:val="1"/>
+          <w:rtl w:val="0"/>
+        </w:rPr>
+        <w:t xml:space="preserve">Sobre a 2º Entrega</w:t>
+      </w:r>
+    </w:p>
+    <w:p>
+      <w:pPr>
+        <w:ind w:left="720" w:firstLine="0"/>
+        <w:rPr/>
+      </w:pPr>
+      <w:r>
+        <w:rPr>
+          <w:rtl w:val="0"/>
+        </w:rPr>
+      </w:r>
+    </w:p>
+    <w:p>
+      <w:pPr>
+        <w:ind w:left="0" w:firstLine="0"/>
+        <w:rPr/>
+      </w:pPr>
+      <w:r>
+        <w:rPr>
+          <w:rtl w:val="0"/>
+        </w:rPr>
+        <w:t xml:space="preserve">O banco de dados da nossa aplicação está configurado, embora as tabelas ainda não estejam completamente criadas conforme o diagrama desenvolvido, por enquanto, apenas a tabela de teste está sendo usada.</w:t>
+      </w:r>
+    </w:p>
+    <w:p>
+      <w:pPr>
+        <w:ind w:left="0" w:firstLine="0"/>
+        <w:rPr/>
+      </w:pPr>
+      <w:r>
+        <w:rPr>
+          <w:rtl w:val="0"/>
+        </w:rPr>
+      </w:r>
+    </w:p>
+    <w:p>
+      <w:pPr>
+        <w:ind w:left="0" w:firstLine="0"/>
+        <w:rPr/>
+      </w:pPr>
+      <w:r>
+        <w:rPr>
+          <w:rtl w:val="0"/>
+        </w:rPr>
+        <w:t xml:space="preserve">A implementação do CRUD de usuários está funcionando corretamente, como demonstrado pelas respostas HTTP nas requisições realizadas por meio de testes.http.</w:t>
+      </w:r>
+    </w:p>
+    <w:p>
+      <w:pPr>
+        <w:ind w:left="0" w:firstLine="0"/>
+        <w:rPr/>
+      </w:pPr>
+      <w:r>
+        <w:rPr>
+          <w:rtl w:val="0"/>
+        </w:rPr>
+      </w:r>
+    </w:p>
+    <w:p>
+      <w:pPr>
+        <w:ind w:left="0" w:firstLine="0"/>
+        <w:rPr/>
+      </w:pPr>
+      <w:r>
+        <w:rPr>
+          <w:rtl w:val="0"/>
+        </w:rPr>
+        <w:t xml:space="preserve">Após a execução da requisição para ###Criar um novo usuário em testes.http, o resultado pode ser verificado também na página login.html. A estrutura HTML e o CSS da página de login estão finalizados, e a funcionalidade principal - acessar o sistema - está funcionando corretamente, assim como a opção "Ainda não está no Correio Web? Crie uma conta." A funcionalidade "Esqueceu sua senha?" ainda está em desenvolvimento.</w:t>
+      </w:r>
+    </w:p>
+    <w:p>
+      <w:pPr>
+        <w:ind w:left="0" w:firstLine="0"/>
+        <w:rPr/>
+      </w:pPr>
+      <w:r>
+        <w:rPr>
+          <w:rtl w:val="0"/>
+        </w:rPr>
+      </w:r>
+    </w:p>
+    <w:p>
+      <w:pPr>
+        <w:ind w:left="0" w:firstLine="0"/>
+        <w:rPr/>
+      </w:pPr>
+      <w:r>
+        <w:rPr>
+          <w:rtl w:val="0"/>
+        </w:rPr>
+        <w:t xml:space="preserve">A página de cadastro está com o front-end completo e as duas funcionalidades prontas: a opção de “Criar conta” e o link "Já tem conta? </w:t>
+      </w:r>
+      <w:r>
+        <w:rPr>
+          <w:rtl w:val="0"/>
+        </w:rPr>
+        <w:t xml:space="preserve">Entrar</w:t>
+      </w:r>
+      <w:r>
+        <w:rPr>
+          <w:rtl w:val="0"/>
+        </w:rPr>
+        <w:t xml:space="preserve">."</w:t>
+      </w:r>
+    </w:p>
+    <w:p>
+      <w:pPr>
+        <w:ind w:left="720" w:firstLine="0"/>
+        <w:rPr/>
+      </w:pPr>
+      <w:r>
+        <w:rPr>
+          <w:rtl w:val="0"/>
+        </w:rPr>
       </w:r>
     </w:p>
     <w:p>
@@ -2672,7 +2810,7 @@
         <wp:inline distB="114300" distT="114300" distL="114300" distR="114300">
           <wp:extent cx="5396230" cy="932239"/>
           <wp:effectExtent b="0" l="0" r="0" t="0"/>
-          <wp:docPr descr="UFMS-timbre_2015.png" id="4" name="image1.png"/>
+          <wp:docPr descr="UFMS-timbre_2015.png" id="5" name="image1.png"/>
           <a:graphic>
             <a:graphicData uri="http://schemas.openxmlformats.org/drawingml/2006/picture">
               <pic:pic>
@@ -3072,116 +3210,6 @@
       </w:rPr>
     </w:lvl>
   </w:abstractNum>
-  <w:abstractNum w:abstractNumId="4">
-    <w:lvl w:ilvl="0">
-      <w:start w:val="1"/>
-      <w:numFmt w:val="decimal"/>
-      <w:lvlText w:val="%1."/>
-      <w:lvlJc w:val="left"/>
-      <w:pPr>
-        <w:ind w:left="720" w:hanging="360"/>
-      </w:pPr>
-      <w:rPr>
-        <w:u w:val="none"/>
-      </w:rPr>
-    </w:lvl>
-    <w:lvl w:ilvl="1">
-      <w:start w:val="1"/>
-      <w:numFmt w:val="bullet"/>
-      <w:lvlText w:val="○"/>
-      <w:lvlJc w:val="left"/>
-      <w:pPr>
-        <w:ind w:left="1440" w:hanging="360"/>
-      </w:pPr>
-      <w:rPr>
-        <w:u w:val="none"/>
-      </w:rPr>
-    </w:lvl>
-    <w:lvl w:ilvl="2">
-      <w:start w:val="1"/>
-      <w:numFmt w:val="bullet"/>
-      <w:lvlText w:val="■"/>
-      <w:lvlJc w:val="left"/>
-      <w:pPr>
-        <w:ind w:left="2160" w:hanging="360"/>
-      </w:pPr>
-      <w:rPr>
-        <w:u w:val="none"/>
-      </w:rPr>
-    </w:lvl>
-    <w:lvl w:ilvl="3">
-      <w:start w:val="1"/>
-      <w:numFmt w:val="decimal"/>
-      <w:lvlText w:val="%4."/>
-      <w:lvlJc w:val="left"/>
-      <w:pPr>
-        <w:ind w:left="2880" w:hanging="360"/>
-      </w:pPr>
-      <w:rPr>
-        <w:u w:val="none"/>
-      </w:rPr>
-    </w:lvl>
-    <w:lvl w:ilvl="4">
-      <w:start w:val="1"/>
-      <w:numFmt w:val="lowerLetter"/>
-      <w:lvlText w:val="%5."/>
-      <w:lvlJc w:val="left"/>
-      <w:pPr>
-        <w:ind w:left="3600" w:hanging="360"/>
-      </w:pPr>
-      <w:rPr>
-        <w:u w:val="none"/>
-      </w:rPr>
-    </w:lvl>
-    <w:lvl w:ilvl="5">
-      <w:start w:val="1"/>
-      <w:numFmt w:val="lowerRoman"/>
-      <w:lvlText w:val="%6."/>
-      <w:lvlJc w:val="left"/>
-      <w:pPr>
-        <w:ind w:left="4320" w:hanging="360"/>
-      </w:pPr>
-      <w:rPr>
-        <w:u w:val="none"/>
-      </w:rPr>
-    </w:lvl>
-    <w:lvl w:ilvl="6">
-      <w:start w:val="1"/>
-      <w:numFmt w:val="decimal"/>
-      <w:lvlText w:val="%7."/>
-      <w:lvlJc w:val="left"/>
-      <w:pPr>
-        <w:ind w:left="5040" w:hanging="360"/>
-      </w:pPr>
-      <w:rPr>
-        <w:u w:val="none"/>
-      </w:rPr>
-    </w:lvl>
-    <w:lvl w:ilvl="7">
-      <w:start w:val="1"/>
-      <w:numFmt w:val="lowerLetter"/>
-      <w:lvlText w:val="%8."/>
-      <w:lvlJc w:val="left"/>
-      <w:pPr>
-        <w:ind w:left="5760" w:hanging="360"/>
-      </w:pPr>
-      <w:rPr>
-        <w:u w:val="none"/>
-      </w:rPr>
-    </w:lvl>
-    <w:lvl w:ilvl="8">
-      <w:start w:val="1"/>
-      <w:numFmt w:val="lowerRoman"/>
-      <w:lvlText w:val="%9."/>
-      <w:lvlJc w:val="left"/>
-      <w:pPr>
-        <w:ind w:left="6480" w:hanging="360"/>
-      </w:pPr>
-      <w:rPr>
-        <w:u w:val="none"/>
-      </w:rPr>
-    </w:lvl>
-  </w:abstractNum>
   <w:num w:numId="1">
     <w:abstractNumId w:val="1"/>
   </w:num>
@@ -3190,9 +3218,6 @@
   </w:num>
   <w:num w:numId="3">
     <w:abstractNumId w:val="3"/>
-  </w:num>
-  <w:num w:numId="4">
-    <w:abstractNumId w:val="4"/>
   </w:num>
 </w:numbering>
 </file>
@@ -5322,7 +5347,7 @@
 
 <file path=customXML/item1.xml><?xml version="1.0" encoding="utf-8"?>
 <go:gDocsCustomXmlDataStorage xmlns:go="http://customooxmlschemas.google.com/" xmlns:r="http://schemas.openxmlformats.org/officeDocument/2006/relationships" uri="GoogleDocsCustomDataVersion2">
-  <go:docsCustomData xmlns:go="http://customooxmlschemas.google.com/" roundtripDataSignature="AMtx7mhO/Q8yAssoeeXm/DPU1TvY3RJ8lQ==">CgMxLjAaHwoBMBIaChgICVIUChJ0YWJsZS55aWJrZjJ5b3V5d2YyCWguMzBqMHpsbDIJaC4xZm9iOXRlMg1oLmc1ZTc1eTV1Y2tnMg5oLnJ5dDFrNGRyeGl3ZDIJaC4yczhleW8xMg5oLmExMG5mMzNvaWNlZDINaC41cWFjbGt1a3hrNDgAciExV2VDVWtTV09rN2NhRGFZdVBMSFdVTVAwNm04bjNpbmw=</go:docsCustomData>
+  <go:docsCustomData xmlns:go="http://customooxmlschemas.google.com/" roundtripDataSignature="AMtx7mggDS5PBn9t7xjavMmdxduqI168uQ==">CgMxLjAaHwoBMBIaChgICVIUChJ0YWJsZS55aWJrZjJ5b3V5d2YyCWguMzBqMHpsbDIJaC4xZm9iOXRlMg1oLmc1ZTc1eTV1Y2tnMg5oLnJ5dDFrNGRyeGl3ZDIJaC4yczhleW8xMg5oLmExMG5mMzNvaWNlZDIOaC51OTBuZWJpb3YxNHQyDmguM2E5YTl6ZzNlbHdyOAByITFXZUNVa1NXT2s3Y2FEYVl1UExIV1VNUDA2bThuM2lubA==</go:docsCustomData>
 </go:gDocsCustomXmlDataStorage>
 </file>
 

--- a/documentation/project plan/Grupo2.06_plano.docx
+++ b/documentation/project plan/Grupo2.06_plano.docx
@@ -85,7 +85,7 @@
           <w:szCs w:val="32"/>
           <w:rtl w:val="0"/>
         </w:rPr>
-        <w:t xml:space="preserve">Versão 2.0</w:t>
+        <w:t xml:space="preserve">Versão 3.0</w:t>
       </w:r>
     </w:p>
     <w:p>
@@ -471,18 +471,110 @@
               <w:rPr>
                 <w:rtl w:val="0"/>
               </w:rPr>
-              <w:t xml:space="preserve">Incluir tecnologia utilizada, melhorar a descrição do escopo do produto e inserção do </w:t>
+              <w:t xml:space="preserve">Incluir tecnologia utilizada, melhorar a descrição do escopo do produto e inserção do Diagrama de Classes de Entidades.</w:t>
             </w:r>
+          </w:p>
+        </w:tc>
+        <w:tc>
+          <w:tcPr>
+            <w:tcBorders>
+              <w:top w:color="000000" w:space="0" w:sz="4" w:val="single"/>
+              <w:left w:color="000000" w:space="0" w:sz="4" w:val="single"/>
+              <w:bottom w:color="000000" w:space="0" w:sz="4" w:val="single"/>
+              <w:right w:color="000000" w:space="0" w:sz="4" w:val="single"/>
+            </w:tcBorders>
+          </w:tcPr>
+          <w:p>
+            <w:pPr>
+              <w:keepLines w:val="1"/>
+              <w:widowControl w:val="0"/>
+              <w:spacing w:after="60" w:before="60" w:line="240" w:lineRule="auto"/>
+              <w:ind w:left="30" w:firstLine="0"/>
+              <w:rPr/>
+            </w:pPr>
             <w:r>
               <w:rPr>
                 <w:rtl w:val="0"/>
               </w:rPr>
-              <w:t xml:space="preserve">Diagrama de Classes de Entidades.</w:t>
+              <w:t xml:space="preserve">Catarina Freisleben, Felipe Antunes, Geffté Caetano, Lucas Arruda e Maria dos Anjos.</w:t>
             </w:r>
+          </w:p>
+        </w:tc>
+      </w:tr>
+      <w:tr>
+        <w:trPr>
+          <w:cantSplit w:val="0"/>
+          <w:trHeight w:val="749.94140625" w:hRule="atLeast"/>
+          <w:tblHeader w:val="0"/>
+        </w:trPr>
+        <w:tc>
+          <w:tcPr>
+            <w:tcBorders>
+              <w:top w:color="000000" w:space="0" w:sz="4" w:val="single"/>
+              <w:left w:color="000000" w:space="0" w:sz="4" w:val="single"/>
+              <w:bottom w:color="000000" w:space="0" w:sz="4" w:val="single"/>
+            </w:tcBorders>
+          </w:tcPr>
+          <w:p>
+            <w:pPr>
+              <w:keepLines w:val="1"/>
+              <w:widowControl w:val="0"/>
+              <w:spacing w:after="60" w:before="60" w:line="240" w:lineRule="auto"/>
+              <w:rPr/>
+            </w:pPr>
             <w:r>
               <w:rPr>
                 <w:rtl w:val="0"/>
               </w:rPr>
+              <w:t xml:space="preserve">27/11/2024</w:t>
+            </w:r>
+          </w:p>
+        </w:tc>
+        <w:tc>
+          <w:tcPr>
+            <w:tcBorders>
+              <w:top w:color="000000" w:space="0" w:sz="4" w:val="single"/>
+              <w:left w:color="000000" w:space="0" w:sz="4" w:val="single"/>
+              <w:bottom w:color="000000" w:space="0" w:sz="4" w:val="single"/>
+            </w:tcBorders>
+          </w:tcPr>
+          <w:p>
+            <w:pPr>
+              <w:keepLines w:val="1"/>
+              <w:widowControl w:val="0"/>
+              <w:spacing w:after="60" w:before="60" w:line="240" w:lineRule="auto"/>
+              <w:ind w:left="34" w:firstLine="0"/>
+              <w:rPr/>
+            </w:pPr>
+            <w:r>
+              <w:rPr>
+                <w:rtl w:val="0"/>
+              </w:rPr>
+              <w:t xml:space="preserve">3.0</w:t>
+            </w:r>
+          </w:p>
+        </w:tc>
+        <w:tc>
+          <w:tcPr>
+            <w:tcBorders>
+              <w:top w:color="000000" w:space="0" w:sz="4" w:val="single"/>
+              <w:left w:color="000000" w:space="0" w:sz="4" w:val="single"/>
+              <w:bottom w:color="000000" w:space="0" w:sz="4" w:val="single"/>
+            </w:tcBorders>
+          </w:tcPr>
+          <w:p>
+            <w:pPr>
+              <w:keepLines w:val="1"/>
+              <w:widowControl w:val="0"/>
+              <w:spacing w:after="60" w:before="60" w:line="240" w:lineRule="auto"/>
+              <w:ind w:left="34" w:firstLine="0"/>
+              <w:rPr/>
+            </w:pPr>
+            <w:r>
+              <w:rPr>
+                <w:rtl w:val="0"/>
+              </w:rPr>
+              <w:t xml:space="preserve">Descrição da última entrega.</w:t>
             </w:r>
           </w:p>
         </w:tc>
@@ -655,6 +747,11 @@
         </w:rPr>
         <w:t xml:space="preserve">Escopo do Produto</w:t>
       </w:r>
+      <w:r>
+        <w:rPr>
+          <w:rtl w:val="0"/>
+        </w:rPr>
+      </w:r>
     </w:p>
     <w:p>
       <w:pPr>
@@ -995,6 +1092,11 @@
           <w:rtl w:val="0"/>
         </w:rPr>
         <w:t xml:space="preserve">Restrições e Premissas do Projeto</w:t>
+      </w:r>
+      <w:r>
+        <w:rPr>
+          <w:rtl w:val="0"/>
+        </w:rPr>
       </w:r>
     </w:p>
     <w:p>
@@ -1304,6 +1406,11 @@
           <w:rtl w:val="0"/>
         </w:rPr>
         <w:t xml:space="preserve">Ferramentas e Tecnologias de Desenvolvimento</w:t>
+      </w:r>
+      <w:r>
+        <w:rPr>
+          <w:rtl w:val="0"/>
+        </w:rPr>
       </w:r>
     </w:p>
     <w:p>
@@ -2111,6 +2218,11 @@
         </w:rPr>
         <w:t xml:space="preserve">Planejamento de Banco de Dados</w:t>
       </w:r>
+      <w:r>
+        <w:rPr>
+          <w:rtl w:val="0"/>
+        </w:rPr>
+      </w:r>
     </w:p>
     <w:p>
       <w:pPr>
@@ -2131,14 +2243,14 @@
         <w:rPr/>
         <w:drawing>
           <wp:inline distB="114300" distT="114300" distL="114300" distR="114300">
-            <wp:extent cx="5731200" cy="3060700"/>
+            <wp:extent cx="5731200" cy="3213100"/>
             <wp:effectExtent b="0" l="0" r="0" t="0"/>
-            <wp:docPr id="4" name="image2.jpg"/>
+            <wp:docPr id="7" name="image2.png"/>
             <a:graphic>
               <a:graphicData uri="http://schemas.openxmlformats.org/drawingml/2006/picture">
                 <pic:pic>
                   <pic:nvPicPr>
-                    <pic:cNvPr id="0" name="image2.jpg"/>
+                    <pic:cNvPr id="0" name="image2.png"/>
                     <pic:cNvPicPr preferRelativeResize="0"/>
                   </pic:nvPicPr>
                   <pic:blipFill>
@@ -2151,7 +2263,7 @@
                   <pic:spPr>
                     <a:xfrm>
                       <a:off x="0" y="0"/>
-                      <a:ext cx="5731200" cy="3060700"/>
+                      <a:ext cx="5731200" cy="3213100"/>
                     </a:xfrm>
                     <a:prstGeom prst="rect"/>
                     <a:ln/>
@@ -2227,27 +2339,14 @@
         <w:rPr>
           <w:rtl w:val="0"/>
         </w:rPr>
-        <w:t xml:space="preserve">, </w:t>
+        <w:t xml:space="preserve"> e </w:t>
       </w:r>
       <w:r>
         <w:rPr>
           <w:b w:val="1"/>
           <w:rtl w:val="0"/>
         </w:rPr>
-        <w:t xml:space="preserve">Mailbox</w:t>
-      </w:r>
-      <w:r>
-        <w:rPr>
-          <w:rtl w:val="0"/>
-        </w:rPr>
-        <w:t xml:space="preserve"> e </w:t>
-      </w:r>
-      <w:r>
-        <w:rPr>
-          <w:b w:val="1"/>
-          <w:rtl w:val="0"/>
-        </w:rPr>
-        <w:t xml:space="preserve">Message</w:t>
+        <w:t xml:space="preserve">Messages</w:t>
       </w:r>
       <w:r>
         <w:rPr>
@@ -2292,6 +2391,11 @@
         </w:rPr>
         <w:t xml:space="preserve">Descrição das Entidades e Relacionamentos</w:t>
       </w:r>
+      <w:r>
+        <w:rPr>
+          <w:rtl w:val="0"/>
+        </w:rPr>
+      </w:r>
     </w:p>
     <w:p>
       <w:pPr>
@@ -2311,6 +2415,7 @@
           <w:numId w:val="3"/>
         </w:numPr>
         <w:ind w:left="720" w:hanging="360"/>
+        <w:rPr/>
       </w:pPr>
       <w:r>
         <w:rPr>
@@ -2333,6 +2438,7 @@
           <w:numId w:val="3"/>
         </w:numPr>
         <w:ind w:left="1440" w:hanging="360"/>
+        <w:rPr/>
       </w:pPr>
       <w:r>
         <w:rPr>
@@ -2345,7 +2451,7 @@
         <w:rPr>
           <w:rtl w:val="0"/>
         </w:rPr>
-        <w:t xml:space="preserve">: name, lastName, dateBirth, email e password.</w:t>
+        <w:t xml:space="preserve">: name, email e password.</w:t>
       </w:r>
     </w:p>
     <w:p>
@@ -2355,6 +2461,7 @@
           <w:numId w:val="3"/>
         </w:numPr>
         <w:ind w:left="1440" w:hanging="360"/>
+        <w:rPr/>
       </w:pPr>
       <w:r>
         <w:rPr>
@@ -2367,19 +2474,7 @@
         <w:rPr>
           <w:rtl w:val="0"/>
         </w:rPr>
-        <w:t xml:space="preserve">: getUser() que recupera os dados do usuário, createUser(), updateUser() e </w:t>
-      </w:r>
-      <w:r>
-        <w:rPr>
-          <w:rtl w:val="0"/>
-        </w:rPr>
-        <w:t xml:space="preserve">removeUser</w:t>
-      </w:r>
-      <w:r>
-        <w:rPr>
-          <w:rtl w:val="0"/>
-        </w:rPr>
-        <w:t xml:space="preserve">() que permitem gerenciar as informações dos usuários.</w:t>
+        <w:t xml:space="preserve">: getUser() que recupera os dados do usuário, createUser(), updateUser() e deleteUser() que permitem gerenciar as informações dos usuários e login() para o usuário acessar o sistema.</w:t>
       </w:r>
     </w:p>
     <w:p>
@@ -2389,6 +2484,7 @@
           <w:numId w:val="3"/>
         </w:numPr>
         <w:ind w:left="1440" w:hanging="360"/>
+        <w:rPr/>
       </w:pPr>
       <w:r>
         <w:rPr>
@@ -2401,24 +2497,12 @@
         <w:rPr>
           <w:rtl w:val="0"/>
         </w:rPr>
-        <w:t xml:space="preserve">: cada </w:t>
-      </w:r>
-      <w:r>
-        <w:rPr>
-          <w:rtl w:val="0"/>
-        </w:rPr>
-        <w:t xml:space="preserve">usuário (User) possui</w:t>
-      </w:r>
-      <w:r>
-        <w:rPr>
-          <w:rtl w:val="0"/>
-        </w:rPr>
-        <w:t xml:space="preserve"> uma única caixa postal (Mailbox) associada, e cada usuário (User) pode gerenciar inúmeras mensagens (Message).</w:t>
-      </w:r>
-    </w:p>
-    <w:p>
-      <w:pPr>
-        <w:ind w:left="1440" w:firstLine="0"/>
+        <w:t xml:space="preserve">: cada usuário (User) pode gerenciar inúmeras mensagens (Message).</w:t>
+      </w:r>
+    </w:p>
+    <w:p>
+      <w:pPr>
+        <w:ind w:left="0" w:firstLine="0"/>
         <w:rPr/>
       </w:pPr>
       <w:r>
@@ -2434,19 +2518,27 @@
           <w:numId w:val="3"/>
         </w:numPr>
         <w:ind w:left="720" w:hanging="360"/>
-      </w:pPr>
-      <w:r>
         <w:rPr>
           <w:b w:val="1"/>
-          <w:rtl w:val="0"/>
-        </w:rPr>
-        <w:t xml:space="preserve">Mailbox</w:t>
-      </w:r>
-      <w:r>
-        <w:rPr>
-          <w:rtl w:val="0"/>
-        </w:rPr>
-        <w:t xml:space="preserve">: é uma entidade intermediária entre o usuário (User) e as mensagens (Message).</w:t>
+        </w:rPr>
+      </w:pPr>
+      <w:r>
+        <w:rPr>
+          <w:b w:val="1"/>
+          <w:rtl w:val="0"/>
+        </w:rPr>
+        <w:t xml:space="preserve">Message: </w:t>
+      </w:r>
+      <w:r>
+        <w:rPr>
+          <w:rtl w:val="0"/>
+        </w:rPr>
+        <w:t xml:space="preserve">classe que representa as mensagens.</w:t>
+      </w:r>
+      <w:r>
+        <w:rPr>
+          <w:rtl w:val="0"/>
+        </w:rPr>
       </w:r>
     </w:p>
     <w:p>
@@ -2456,19 +2548,27 @@
           <w:numId w:val="3"/>
         </w:numPr>
         <w:ind w:left="1440" w:hanging="360"/>
-      </w:pPr>
-      <w:r>
         <w:rPr>
           <w:b w:val="1"/>
-          <w:rtl w:val="0"/>
-        </w:rPr>
-        <w:t xml:space="preserve">Métodos</w:t>
-      </w:r>
-      <w:r>
-        <w:rPr>
-          <w:rtl w:val="0"/>
-        </w:rPr>
-        <w:t xml:space="preserve">: getMailbox() que retorna a caixa postal associada ao usuário (User).</w:t>
+        </w:rPr>
+      </w:pPr>
+      <w:r>
+        <w:rPr>
+          <w:b w:val="1"/>
+          <w:rtl w:val="0"/>
+        </w:rPr>
+        <w:t xml:space="preserve">Atributos: </w:t>
+      </w:r>
+      <w:r>
+        <w:rPr>
+          <w:rtl w:val="0"/>
+        </w:rPr>
+        <w:t xml:space="preserve">subject, content, status, send_date, sender_email e recipient_email.</w:t>
+      </w:r>
+      <w:r>
+        <w:rPr>
+          <w:rtl w:val="0"/>
+        </w:rPr>
       </w:r>
     </w:p>
     <w:p>
@@ -2478,67 +2578,39 @@
           <w:numId w:val="3"/>
         </w:numPr>
         <w:ind w:left="1440" w:hanging="360"/>
-      </w:pPr>
-      <w:r>
         <w:rPr>
           <w:b w:val="1"/>
-          <w:rtl w:val="0"/>
-        </w:rPr>
-        <w:t xml:space="preserve">Relacionamentos</w:t>
-      </w:r>
-      <w:r>
-        <w:rPr>
-          <w:rtl w:val="0"/>
-        </w:rPr>
-        <w:t xml:space="preserve">: cada caixa postal (Mailbox) pode conter múltiplas mensagens (Message), mas está associada exclusivamente a um único usuário (</w:t>
-      </w:r>
-      <w:r>
-        <w:rPr>
-          <w:rtl w:val="0"/>
-        </w:rPr>
-        <w:t xml:space="preserve">User</w:t>
-      </w:r>
-      <w:r>
-        <w:rPr>
-          <w:rtl w:val="0"/>
-        </w:rPr>
-        <w:t xml:space="preserve">).</w:t>
-      </w:r>
-    </w:p>
-    <w:p>
-      <w:pPr>
-        <w:ind w:left="1440" w:firstLine="0"/>
-        <w:rPr/>
-      </w:pPr>
-      <w:r>
-        <w:rPr>
-          <w:rtl w:val="0"/>
-        </w:rPr>
-      </w:r>
-    </w:p>
-    <w:p>
-      <w:pPr>
-        <w:numPr>
-          <w:ilvl w:val="0"/>
-          <w:numId w:val="3"/>
-        </w:numPr>
-        <w:ind w:left="720" w:hanging="360"/>
+        </w:rPr>
+      </w:pPr>
+      <w:r>
         <w:rPr>
           <w:b w:val="1"/>
-        </w:rPr>
-      </w:pPr>
-      <w:r>
-        <w:rPr>
-          <w:b w:val="1"/>
-          <w:rtl w:val="0"/>
-        </w:rPr>
-        <w:t xml:space="preserve">Message: </w:t>
-      </w:r>
-      <w:r>
-        <w:rPr>
-          <w:rtl w:val="0"/>
-        </w:rPr>
-        <w:t xml:space="preserve">esta classe representa as mensagens dentro da Mailbox.</w:t>
+          <w:rtl w:val="0"/>
+        </w:rPr>
+        <w:t xml:space="preserve">Métodos</w:t>
+      </w:r>
+      <w:r>
+        <w:rPr>
+          <w:rtl w:val="0"/>
+        </w:rPr>
+        <w:t xml:space="preserve">: getMessages() que retorna as mensagens vinculadas ao email do usuário que está logado no </w:t>
+      </w:r>
+      <w:r>
+        <w:rPr>
+          <w:rtl w:val="0"/>
+        </w:rPr>
+        <w:t xml:space="preserve">sistema</w:t>
+      </w:r>
+      <w:r>
+        <w:rPr>
+          <w:rtl w:val="0"/>
+        </w:rPr>
+        <w:t xml:space="preserve">, sendEmail(), updateEmailStatus() e deleteEmail() que permitem gerenciar as mensagens dos usuários.</w:t>
+      </w:r>
+      <w:r>
+        <w:rPr>
+          <w:rtl w:val="0"/>
+        </w:rPr>
       </w:r>
     </w:p>
     <w:p>
@@ -2557,63 +2629,18 @@
           <w:b w:val="1"/>
           <w:rtl w:val="0"/>
         </w:rPr>
-        <w:t xml:space="preserve">Atributos: </w:t>
-      </w:r>
-      <w:r>
-        <w:rPr>
-          <w:rtl w:val="0"/>
-        </w:rPr>
-        <w:t xml:space="preserve">subject, content, sendDate e status.</w:t>
-      </w:r>
-    </w:p>
-    <w:p>
-      <w:pPr>
-        <w:numPr>
-          <w:ilvl w:val="1"/>
-          <w:numId w:val="3"/>
-        </w:numPr>
-        <w:ind w:left="1440" w:hanging="360"/>
-        <w:rPr>
-          <w:b w:val="1"/>
-        </w:rPr>
-      </w:pPr>
-      <w:r>
-        <w:rPr>
-          <w:b w:val="1"/>
-          <w:rtl w:val="0"/>
-        </w:rPr>
-        <w:t xml:space="preserve">Métodos</w:t>
-      </w:r>
-      <w:r>
-        <w:rPr>
-          <w:rtl w:val="0"/>
-        </w:rPr>
-        <w:t xml:space="preserve">: getMessage() que retorna uma mensagem específica, createMessage(), deleteMessage() servem para a criação e remoção de mensagens e changeStatus() altera o status de uma mensagem.</w:t>
-      </w:r>
-    </w:p>
-    <w:p>
-      <w:pPr>
-        <w:numPr>
-          <w:ilvl w:val="1"/>
-          <w:numId w:val="3"/>
-        </w:numPr>
-        <w:ind w:left="1440" w:hanging="360"/>
-        <w:rPr>
-          <w:b w:val="1"/>
-        </w:rPr>
-      </w:pPr>
-      <w:r>
-        <w:rPr>
-          <w:b w:val="1"/>
-          <w:rtl w:val="0"/>
-        </w:rPr>
         <w:t xml:space="preserve">Relacionamentos: </w:t>
       </w:r>
       <w:r>
         <w:rPr>
           <w:rtl w:val="0"/>
         </w:rPr>
-        <w:t xml:space="preserve">cada mensagem (Message) está associada a duas caixas postais (Mailbox), a do emissor (User) que a escreveu e do receptor (User) que a recebeu, assim como cada mensagem (Message) é escrita por emissor (User) e recebida por um receptor (User).</w:t>
+        <w:t xml:space="preserve">cada mensagem (Messages) está associada ao remetente(User) que a escreveu e ao destinatário(User) que a recebeu.</w:t>
+      </w:r>
+      <w:r>
+        <w:rPr>
+          <w:rtl w:val="0"/>
+        </w:rPr>
       </w:r>
     </w:p>
     <w:p>
@@ -2660,95 +2687,243 @@
     </w:p>
     <w:p>
       <w:pPr>
+        <w:rPr/>
+      </w:pPr>
+      <w:r>
+        <w:rPr>
+          <w:rtl w:val="0"/>
+        </w:rPr>
+        <w:t xml:space="preserve">O banco de dados da nossa aplicação está configurado, embora as tabelas ainda não estejam completamente criadas conforme o diagrama desenvolvido, por enquanto, apenas a tabela de teste está sendo usada.</w:t>
+      </w:r>
+    </w:p>
+    <w:p>
+      <w:pPr>
+        <w:rPr/>
+      </w:pPr>
+      <w:r>
+        <w:rPr>
+          <w:rtl w:val="0"/>
+        </w:rPr>
+      </w:r>
+    </w:p>
+    <w:p>
+      <w:pPr>
+        <w:rPr/>
+      </w:pPr>
+      <w:r>
+        <w:rPr>
+          <w:rtl w:val="0"/>
+        </w:rPr>
+        <w:t xml:space="preserve">A implementação do CRUD de usuários está funcionando corretamente, como demonstrado pelas respostas HTTP nas requisições realizadas por meio de testes.http.</w:t>
+      </w:r>
+    </w:p>
+    <w:p>
+      <w:pPr>
+        <w:rPr/>
+      </w:pPr>
+      <w:r>
+        <w:rPr>
+          <w:rtl w:val="0"/>
+        </w:rPr>
+      </w:r>
+    </w:p>
+    <w:p>
+      <w:pPr>
+        <w:rPr/>
+      </w:pPr>
+      <w:r>
+        <w:rPr>
+          <w:rtl w:val="0"/>
+        </w:rPr>
+        <w:t xml:space="preserve">Após a execução da requisição para ###Criar um novo usuário em testes.http, o resultado pode ser verificado também na página login.html. A estrutura HTML e o CSS da página de login estão finalizados, e a funcionalidade principal - acessar o sistema - está funcionando corretamente, assim como a opção "Ainda não está no Correio Web? Crie uma conta." A funcionalidade "Esqueceu sua senha?" ainda está em desenvolvimento.</w:t>
+      </w:r>
+    </w:p>
+    <w:p>
+      <w:pPr>
+        <w:rPr/>
+      </w:pPr>
+      <w:r>
+        <w:rPr>
+          <w:rtl w:val="0"/>
+        </w:rPr>
+      </w:r>
+    </w:p>
+    <w:p>
+      <w:pPr>
+        <w:rPr/>
+      </w:pPr>
+      <w:r>
+        <w:rPr>
+          <w:rtl w:val="0"/>
+        </w:rPr>
+        <w:t xml:space="preserve">A página de cadastro está com o front-end completo e as duas funcionalidades prontas: a opção de “Criar conta” e o link "Já tem conta? " Entrar."</w:t>
+      </w:r>
+      <w:r>
+        <w:rPr>
+          <w:rtl w:val="0"/>
+        </w:rPr>
+      </w:r>
+    </w:p>
+    <w:p>
+      <w:pPr>
+        <w:pStyle w:val="Heading2"/>
+        <w:numPr>
+          <w:ilvl w:val="0"/>
+          <w:numId w:val="2"/>
+        </w:numPr>
+        <w:ind w:left="720" w:hanging="360"/>
+        <w:rPr>
+          <w:sz w:val="32"/>
+          <w:szCs w:val="32"/>
+        </w:rPr>
+      </w:pPr>
+      <w:bookmarkStart w:colFirst="0" w:colLast="0" w:name="_heading=h.frnx7ty0dqgv" w:id="8"/>
+      <w:bookmarkEnd w:id="8"/>
+      <w:r>
+        <w:rPr>
+          <w:b w:val="1"/>
+          <w:rtl w:val="0"/>
+        </w:rPr>
+        <w:t xml:space="preserve">Sobre a Última Entrega</w:t>
+      </w:r>
+    </w:p>
+    <w:p>
+      <w:pPr>
+        <w:spacing w:after="240" w:before="240" w:lineRule="auto"/>
+        <w:rPr/>
+      </w:pPr>
+      <w:r>
+        <w:rPr>
+          <w:rtl w:val="0"/>
+        </w:rPr>
+        <w:t xml:space="preserve">O banco de dados da aplicação foi estruturado com base nas tabelas definidas no diagrama projetado.</w:t>
+      </w:r>
+    </w:p>
+    <w:p>
+      <w:pPr>
+        <w:spacing w:after="240" w:before="240" w:lineRule="auto"/>
+        <w:rPr/>
+      </w:pPr>
+      <w:r>
+        <w:rPr>
+          <w:rtl w:val="0"/>
+        </w:rPr>
+        <w:t xml:space="preserve">O desenvolvimento do frontend para o CRUD de mensagens foi concluído com sucesso. No caso do CRUD de usuários, as funcionalidades de login e cadastro foram implementadas, mas as opções de alteração e remoção de contas ainda não possuem suporte na interface gráfica.</w:t>
+      </w:r>
+    </w:p>
+    <w:p>
+      <w:pPr>
+        <w:spacing w:after="240" w:before="240" w:lineRule="auto"/>
+        <w:rPr/>
+      </w:pPr>
+      <w:r>
+        <w:rPr>
+          <w:rtl w:val="0"/>
+        </w:rPr>
+        <w:t xml:space="preserve">Embora os requisitos descritos no escopo do produto tenham sido atendidos, existe algumas limitações:</w:t>
+      </w:r>
+    </w:p>
+    <w:p>
+      <w:pPr>
+        <w:numPr>
+          <w:ilvl w:val="0"/>
+          <w:numId w:val="4"/>
+        </w:numPr>
+        <w:spacing w:after="0" w:afterAutospacing="0" w:before="240" w:lineRule="auto"/>
+        <w:ind w:left="720" w:hanging="360"/>
+      </w:pPr>
+      <w:r>
+        <w:rPr>
+          <w:rtl w:val="0"/>
+        </w:rPr>
+        <w:t xml:space="preserve">A funcionalidade "Esqueceu sua senha?" não foi implementada.</w:t>
+      </w:r>
+    </w:p>
+    <w:p>
+      <w:pPr>
+        <w:numPr>
+          <w:ilvl w:val="0"/>
+          <w:numId w:val="4"/>
+        </w:numPr>
+        <w:spacing w:after="240" w:before="0" w:beforeAutospacing="0" w:lineRule="auto"/>
+        <w:ind w:left="720" w:hanging="360"/>
+      </w:pPr>
+      <w:r>
+        <w:rPr>
+          <w:rtl w:val="0"/>
+        </w:rPr>
+        <w:t xml:space="preserve">As operações de alteração e remoção de usuários foram desenvolvidas, mas estão disponíveis apenas para testes via testes.http, não sendo acessíveis pela interface de usuário.</w:t>
+      </w:r>
+    </w:p>
+    <w:p>
+      <w:pPr>
+        <w:spacing w:after="240" w:before="240" w:lineRule="auto"/>
+        <w:rPr/>
+      </w:pPr>
+      <w:r>
+        <w:rPr>
+          <w:rtl w:val="0"/>
+        </w:rPr>
+        <w:t xml:space="preserve">De forma geral, as funcionalidades principais estão concluídas e em conformidade com os objetivos definidos.</w:t>
+      </w:r>
+    </w:p>
+    <w:p>
+      <w:pPr>
+        <w:pStyle w:val="Heading2"/>
+        <w:numPr>
+          <w:ilvl w:val="0"/>
+          <w:numId w:val="2"/>
+        </w:numPr>
+        <w:ind w:left="720" w:hanging="360"/>
+        <w:rPr>
+          <w:sz w:val="32"/>
+          <w:szCs w:val="32"/>
+        </w:rPr>
+      </w:pPr>
+      <w:bookmarkStart w:colFirst="0" w:colLast="0" w:name="_heading=h.13h9249dvlvi" w:id="9"/>
+      <w:bookmarkEnd w:id="9"/>
+      <w:r>
+        <w:rPr>
+          <w:b w:val="1"/>
+          <w:rtl w:val="0"/>
+        </w:rPr>
+        <w:t xml:space="preserve">Link de Acesso ao GitHub do Projeto</w:t>
+      </w:r>
+    </w:p>
+    <w:p>
+      <w:pPr>
+        <w:rPr/>
+      </w:pPr>
+      <w:r>
+        <w:rPr>
+          <w:rtl w:val="0"/>
+        </w:rPr>
+      </w:r>
+    </w:p>
+    <w:p>
+      <w:pPr>
         <w:ind w:left="0" w:firstLine="0"/>
-        <w:rPr/>
-      </w:pPr>
-      <w:r>
-        <w:rPr>
-          <w:rtl w:val="0"/>
-        </w:rPr>
-        <w:t xml:space="preserve">O banco de dados da nossa aplicação está configurado, embora as tabelas ainda não estejam completamente criadas conforme o diagrama desenvolvido, por enquanto, apenas a tabela de teste está sendo usada.</w:t>
-      </w:r>
-    </w:p>
-    <w:p>
-      <w:pPr>
-        <w:ind w:left="0" w:firstLine="0"/>
-        <w:rPr/>
-      </w:pPr>
-      <w:r>
-        <w:rPr>
-          <w:rtl w:val="0"/>
-        </w:rPr>
-      </w:r>
-    </w:p>
-    <w:p>
-      <w:pPr>
-        <w:ind w:left="0" w:firstLine="0"/>
-        <w:rPr/>
-      </w:pPr>
-      <w:r>
-        <w:rPr>
-          <w:rtl w:val="0"/>
-        </w:rPr>
-        <w:t xml:space="preserve">A implementação do CRUD de usuários está funcionando corretamente, como demonstrado pelas respostas HTTP nas requisições realizadas por meio de testes.http.</w:t>
-      </w:r>
-    </w:p>
-    <w:p>
-      <w:pPr>
-        <w:ind w:left="0" w:firstLine="0"/>
-        <w:rPr/>
-      </w:pPr>
-      <w:r>
-        <w:rPr>
-          <w:rtl w:val="0"/>
-        </w:rPr>
-      </w:r>
-    </w:p>
-    <w:p>
-      <w:pPr>
-        <w:ind w:left="0" w:firstLine="0"/>
-        <w:rPr/>
-      </w:pPr>
-      <w:r>
-        <w:rPr>
-          <w:rtl w:val="0"/>
-        </w:rPr>
-        <w:t xml:space="preserve">Após a execução da requisição para ###Criar um novo usuário em testes.http, o resultado pode ser verificado também na página login.html. A estrutura HTML e o CSS da página de login estão finalizados, e a funcionalidade principal - acessar o sistema - está funcionando corretamente, assim como a opção "Ainda não está no Correio Web? Crie uma conta." A funcionalidade "Esqueceu sua senha?" ainda está em desenvolvimento.</w:t>
-      </w:r>
-    </w:p>
-    <w:p>
-      <w:pPr>
-        <w:ind w:left="0" w:firstLine="0"/>
-        <w:rPr/>
-      </w:pPr>
-      <w:r>
-        <w:rPr>
-          <w:rtl w:val="0"/>
-        </w:rPr>
-      </w:r>
-    </w:p>
-    <w:p>
-      <w:pPr>
-        <w:ind w:left="0" w:firstLine="0"/>
-        <w:rPr/>
-      </w:pPr>
-      <w:r>
-        <w:rPr>
-          <w:rtl w:val="0"/>
-        </w:rPr>
-        <w:t xml:space="preserve">A página de cadastro está com o front-end completo e as duas funcionalidades prontas: a opção de “Criar conta” e o link "Já tem conta? </w:t>
-      </w:r>
-      <w:r>
-        <w:rPr>
-          <w:rtl w:val="0"/>
-        </w:rPr>
-        <w:t xml:space="preserve">Entrar</w:t>
-      </w:r>
-      <w:r>
-        <w:rPr>
-          <w:rtl w:val="0"/>
-        </w:rPr>
-        <w:t xml:space="preserve">."</w:t>
+        <w:rPr>
+          <w:rFonts w:ascii="Courier New" w:cs="Courier New" w:eastAsia="Courier New" w:hAnsi="Courier New"/>
+          <w:sz w:val="21"/>
+          <w:szCs w:val="21"/>
+          <w:highlight w:val="white"/>
+        </w:rPr>
+      </w:pPr>
+      <w:hyperlink r:id="rId8">
+        <w:r>
+          <w:rPr>
+            <w:color w:val="1155cc"/>
+            <w:u w:val="single"/>
+            <w:rtl w:val="0"/>
+          </w:rPr>
+          <w:t xml:space="preserve">https://github.com/Gefft3/Trabalho-Prog-Web.git</w:t>
+        </w:r>
+      </w:hyperlink>
+      <w:r>
+        <w:rPr>
+          <w:rtl w:val="0"/>
+        </w:rPr>
       </w:r>
     </w:p>
     <w:p>
@@ -2764,10 +2939,8 @@
     </w:p>
     <w:p>
       <w:pPr>
-        <w:jc w:val="both"/>
-        <w:rPr>
-          <w:color w:val="000001"/>
-        </w:rPr>
+        <w:ind w:left="720" w:firstLine="0"/>
+        <w:rPr/>
       </w:pPr>
       <w:r>
         <w:rPr>
@@ -2776,7 +2949,7 @@
       </w:r>
     </w:p>
     <w:sectPr>
-      <w:headerReference r:id="rId8" w:type="default"/>
+      <w:headerReference r:id="rId9" w:type="default"/>
       <w:pgSz w:h="16838" w:w="11906" w:orient="portrait"/>
       <w:pgMar w:bottom="1440" w:top="2976.377952755906" w:left="1440" w:right="1440" w:header="566.9291338582677" w:footer="0"/>
       <w:pgNumType w:start="1"/>
@@ -2810,7 +2983,7 @@
         <wp:inline distB="114300" distT="114300" distL="114300" distR="114300">
           <wp:extent cx="5396230" cy="932239"/>
           <wp:effectExtent b="0" l="0" r="0" t="0"/>
-          <wp:docPr descr="UFMS-timbre_2015.png" id="5" name="image1.png"/>
+          <wp:docPr descr="UFMS-timbre_2015.png" id="6" name="image1.png"/>
           <a:graphic>
             <a:graphicData uri="http://schemas.openxmlformats.org/drawingml/2006/picture">
               <pic:pic>
@@ -2885,7 +3058,7 @@
       <w:lvlText w:val="●"/>
       <w:lvlJc w:val="left"/>
       <w:pPr>
-        <w:ind w:left="709" w:hanging="282.9999999999998"/>
+        <w:ind w:left="709" w:hanging="282.9999999999997"/>
       </w:pPr>
       <w:rPr>
         <w:u w:val="none"/>
@@ -3101,6 +3274,116 @@
     </w:lvl>
   </w:abstractNum>
   <w:abstractNum w:abstractNumId="3">
+    <w:lvl w:ilvl="0">
+      <w:start w:val="1"/>
+      <w:numFmt w:val="bullet"/>
+      <w:lvlText w:val="●"/>
+      <w:lvlJc w:val="left"/>
+      <w:pPr>
+        <w:ind w:left="720" w:hanging="360"/>
+      </w:pPr>
+      <w:rPr>
+        <w:u w:val="none"/>
+      </w:rPr>
+    </w:lvl>
+    <w:lvl w:ilvl="1">
+      <w:start w:val="1"/>
+      <w:numFmt w:val="bullet"/>
+      <w:lvlText w:val="○"/>
+      <w:lvlJc w:val="left"/>
+      <w:pPr>
+        <w:ind w:left="1440" w:hanging="360"/>
+      </w:pPr>
+      <w:rPr>
+        <w:u w:val="none"/>
+      </w:rPr>
+    </w:lvl>
+    <w:lvl w:ilvl="2">
+      <w:start w:val="1"/>
+      <w:numFmt w:val="bullet"/>
+      <w:lvlText w:val="■"/>
+      <w:lvlJc w:val="left"/>
+      <w:pPr>
+        <w:ind w:left="2160" w:hanging="360"/>
+      </w:pPr>
+      <w:rPr>
+        <w:u w:val="none"/>
+      </w:rPr>
+    </w:lvl>
+    <w:lvl w:ilvl="3">
+      <w:start w:val="1"/>
+      <w:numFmt w:val="bullet"/>
+      <w:lvlText w:val="●"/>
+      <w:lvlJc w:val="left"/>
+      <w:pPr>
+        <w:ind w:left="2880" w:hanging="360"/>
+      </w:pPr>
+      <w:rPr>
+        <w:u w:val="none"/>
+      </w:rPr>
+    </w:lvl>
+    <w:lvl w:ilvl="4">
+      <w:start w:val="1"/>
+      <w:numFmt w:val="bullet"/>
+      <w:lvlText w:val="○"/>
+      <w:lvlJc w:val="left"/>
+      <w:pPr>
+        <w:ind w:left="3600" w:hanging="360"/>
+      </w:pPr>
+      <w:rPr>
+        <w:u w:val="none"/>
+      </w:rPr>
+    </w:lvl>
+    <w:lvl w:ilvl="5">
+      <w:start w:val="1"/>
+      <w:numFmt w:val="bullet"/>
+      <w:lvlText w:val="■"/>
+      <w:lvlJc w:val="left"/>
+      <w:pPr>
+        <w:ind w:left="4320" w:hanging="360"/>
+      </w:pPr>
+      <w:rPr>
+        <w:u w:val="none"/>
+      </w:rPr>
+    </w:lvl>
+    <w:lvl w:ilvl="6">
+      <w:start w:val="1"/>
+      <w:numFmt w:val="bullet"/>
+      <w:lvlText w:val="●"/>
+      <w:lvlJc w:val="left"/>
+      <w:pPr>
+        <w:ind w:left="5040" w:hanging="360"/>
+      </w:pPr>
+      <w:rPr>
+        <w:u w:val="none"/>
+      </w:rPr>
+    </w:lvl>
+    <w:lvl w:ilvl="7">
+      <w:start w:val="1"/>
+      <w:numFmt w:val="bullet"/>
+      <w:lvlText w:val="○"/>
+      <w:lvlJc w:val="left"/>
+      <w:pPr>
+        <w:ind w:left="5760" w:hanging="360"/>
+      </w:pPr>
+      <w:rPr>
+        <w:u w:val="none"/>
+      </w:rPr>
+    </w:lvl>
+    <w:lvl w:ilvl="8">
+      <w:start w:val="1"/>
+      <w:numFmt w:val="bullet"/>
+      <w:lvlText w:val="■"/>
+      <w:lvlJc w:val="left"/>
+      <w:pPr>
+        <w:ind w:left="6480" w:hanging="360"/>
+      </w:pPr>
+      <w:rPr>
+        <w:u w:val="none"/>
+      </w:rPr>
+    </w:lvl>
+  </w:abstractNum>
+  <w:abstractNum w:abstractNumId="4">
     <w:lvl w:ilvl="0">
       <w:start w:val="1"/>
       <w:numFmt w:val="bullet"/>
@@ -3218,6 +3501,9 @@
   </w:num>
   <w:num w:numId="3">
     <w:abstractNumId w:val="3"/>
+  </w:num>
+  <w:num w:numId="4">
+    <w:abstractNumId w:val="4"/>
   </w:num>
 </w:numbering>
 </file>
@@ -4005,6 +4291,257 @@
     <w:pPr>
       <w:keepNext w:val="1"/>
       <w:keepLines w:val="1"/>
+      <w:pageBreakBefore w:val="0"/>
+      <w:widowControl w:val="1"/>
+      <w:pBdr>
+        <w:top w:space="0" w:sz="0" w:val="nil"/>
+        <w:left w:space="0" w:sz="0" w:val="nil"/>
+        <w:bottom w:space="0" w:sz="0" w:val="nil"/>
+        <w:right w:space="0" w:sz="0" w:val="nil"/>
+        <w:between w:space="0" w:sz="0" w:val="nil"/>
+      </w:pBdr>
+      <w:shd w:fill="auto" w:val="clear"/>
+      <w:spacing w:after="120" w:before="400" w:line="240" w:lineRule="auto"/>
+      <w:ind w:left="0" w:right="0" w:firstLine="0"/>
+      <w:jc w:val="left"/>
+    </w:pPr>
+    <w:rPr>
+      <w:rFonts w:ascii="Arial" w:cs="Arial" w:eastAsia="Arial" w:hAnsi="Arial"/>
+      <w:b w:val="0"/>
+      <w:i w:val="0"/>
+      <w:smallCaps w:val="0"/>
+      <w:strike w:val="0"/>
+      <w:color w:val="000000"/>
+      <w:sz w:val="40"/>
+      <w:szCs w:val="40"/>
+      <w:u w:val="none"/>
+      <w:shd w:fill="auto" w:val="clear"/>
+      <w:vertAlign w:val="baseline"/>
+    </w:rPr>
+  </w:style>
+  <w:style w:type="paragraph" w:styleId="Heading2">
+    <w:name w:val="heading 2"/>
+    <w:basedOn w:val="Normal"/>
+    <w:next w:val="Normal"/>
+    <w:pPr>
+      <w:keepNext w:val="1"/>
+      <w:keepLines w:val="1"/>
+      <w:pageBreakBefore w:val="0"/>
+      <w:widowControl w:val="1"/>
+      <w:pBdr>
+        <w:top w:space="0" w:sz="0" w:val="nil"/>
+        <w:left w:space="0" w:sz="0" w:val="nil"/>
+        <w:bottom w:space="0" w:sz="0" w:val="nil"/>
+        <w:right w:space="0" w:sz="0" w:val="nil"/>
+        <w:between w:space="0" w:sz="0" w:val="nil"/>
+      </w:pBdr>
+      <w:shd w:fill="auto" w:val="clear"/>
+      <w:spacing w:after="120" w:before="360" w:line="240" w:lineRule="auto"/>
+      <w:ind w:left="0" w:right="0" w:firstLine="0"/>
+      <w:jc w:val="left"/>
+    </w:pPr>
+    <w:rPr>
+      <w:rFonts w:ascii="Arial" w:cs="Arial" w:eastAsia="Arial" w:hAnsi="Arial"/>
+      <w:b w:val="0"/>
+      <w:i w:val="0"/>
+      <w:smallCaps w:val="0"/>
+      <w:strike w:val="0"/>
+      <w:color w:val="000000"/>
+      <w:sz w:val="32"/>
+      <w:szCs w:val="32"/>
+      <w:u w:val="none"/>
+      <w:shd w:fill="auto" w:val="clear"/>
+      <w:vertAlign w:val="baseline"/>
+    </w:rPr>
+  </w:style>
+  <w:style w:type="paragraph" w:styleId="Heading3">
+    <w:name w:val="heading 3"/>
+    <w:basedOn w:val="Normal"/>
+    <w:next w:val="Normal"/>
+    <w:pPr>
+      <w:keepNext w:val="1"/>
+      <w:keepLines w:val="1"/>
+      <w:pageBreakBefore w:val="0"/>
+      <w:widowControl w:val="1"/>
+      <w:pBdr>
+        <w:top w:space="0" w:sz="0" w:val="nil"/>
+        <w:left w:space="0" w:sz="0" w:val="nil"/>
+        <w:bottom w:space="0" w:sz="0" w:val="nil"/>
+        <w:right w:space="0" w:sz="0" w:val="nil"/>
+        <w:between w:space="0" w:sz="0" w:val="nil"/>
+      </w:pBdr>
+      <w:shd w:fill="auto" w:val="clear"/>
+      <w:spacing w:after="80" w:before="320" w:line="240" w:lineRule="auto"/>
+      <w:ind w:left="0" w:right="0" w:firstLine="0"/>
+      <w:jc w:val="left"/>
+    </w:pPr>
+    <w:rPr>
+      <w:rFonts w:ascii="Arial" w:cs="Arial" w:eastAsia="Arial" w:hAnsi="Arial"/>
+      <w:b w:val="0"/>
+      <w:i w:val="0"/>
+      <w:smallCaps w:val="0"/>
+      <w:strike w:val="0"/>
+      <w:color w:val="434343"/>
+      <w:sz w:val="28"/>
+      <w:szCs w:val="28"/>
+      <w:u w:val="none"/>
+      <w:shd w:fill="auto" w:val="clear"/>
+      <w:vertAlign w:val="baseline"/>
+    </w:rPr>
+  </w:style>
+  <w:style w:type="paragraph" w:styleId="Heading4">
+    <w:name w:val="heading 4"/>
+    <w:basedOn w:val="Normal"/>
+    <w:next w:val="Normal"/>
+    <w:pPr>
+      <w:keepNext w:val="1"/>
+      <w:keepLines w:val="1"/>
+      <w:pageBreakBefore w:val="0"/>
+      <w:widowControl w:val="1"/>
+      <w:pBdr>
+        <w:top w:space="0" w:sz="0" w:val="nil"/>
+        <w:left w:space="0" w:sz="0" w:val="nil"/>
+        <w:bottom w:space="0" w:sz="0" w:val="nil"/>
+        <w:right w:space="0" w:sz="0" w:val="nil"/>
+        <w:between w:space="0" w:sz="0" w:val="nil"/>
+      </w:pBdr>
+      <w:shd w:fill="auto" w:val="clear"/>
+      <w:spacing w:after="80" w:before="280" w:line="240" w:lineRule="auto"/>
+      <w:ind w:left="0" w:right="0" w:firstLine="0"/>
+      <w:jc w:val="left"/>
+    </w:pPr>
+    <w:rPr>
+      <w:rFonts w:ascii="Arial" w:cs="Arial" w:eastAsia="Arial" w:hAnsi="Arial"/>
+      <w:b w:val="0"/>
+      <w:i w:val="0"/>
+      <w:smallCaps w:val="0"/>
+      <w:strike w:val="0"/>
+      <w:color w:val="666666"/>
+      <w:sz w:val="24"/>
+      <w:szCs w:val="24"/>
+      <w:u w:val="none"/>
+      <w:shd w:fill="auto" w:val="clear"/>
+      <w:vertAlign w:val="baseline"/>
+    </w:rPr>
+  </w:style>
+  <w:style w:type="paragraph" w:styleId="Heading5">
+    <w:name w:val="heading 5"/>
+    <w:basedOn w:val="Normal"/>
+    <w:next w:val="Normal"/>
+    <w:pPr>
+      <w:keepNext w:val="1"/>
+      <w:keepLines w:val="1"/>
+      <w:pageBreakBefore w:val="0"/>
+      <w:widowControl w:val="1"/>
+      <w:pBdr>
+        <w:top w:space="0" w:sz="0" w:val="nil"/>
+        <w:left w:space="0" w:sz="0" w:val="nil"/>
+        <w:bottom w:space="0" w:sz="0" w:val="nil"/>
+        <w:right w:space="0" w:sz="0" w:val="nil"/>
+        <w:between w:space="0" w:sz="0" w:val="nil"/>
+      </w:pBdr>
+      <w:shd w:fill="auto" w:val="clear"/>
+      <w:spacing w:after="80" w:before="240" w:line="240" w:lineRule="auto"/>
+      <w:ind w:left="0" w:right="0" w:firstLine="0"/>
+      <w:jc w:val="left"/>
+    </w:pPr>
+    <w:rPr>
+      <w:rFonts w:ascii="Arial" w:cs="Arial" w:eastAsia="Arial" w:hAnsi="Arial"/>
+      <w:b w:val="0"/>
+      <w:i w:val="0"/>
+      <w:smallCaps w:val="0"/>
+      <w:strike w:val="0"/>
+      <w:color w:val="666666"/>
+      <w:sz w:val="22"/>
+      <w:szCs w:val="22"/>
+      <w:u w:val="none"/>
+      <w:shd w:fill="auto" w:val="clear"/>
+      <w:vertAlign w:val="baseline"/>
+    </w:rPr>
+  </w:style>
+  <w:style w:type="paragraph" w:styleId="Heading6">
+    <w:name w:val="heading 6"/>
+    <w:basedOn w:val="Normal"/>
+    <w:next w:val="Normal"/>
+    <w:pPr>
+      <w:keepNext w:val="1"/>
+      <w:keepLines w:val="1"/>
+      <w:pageBreakBefore w:val="0"/>
+      <w:widowControl w:val="1"/>
+      <w:pBdr>
+        <w:top w:space="0" w:sz="0" w:val="nil"/>
+        <w:left w:space="0" w:sz="0" w:val="nil"/>
+        <w:bottom w:space="0" w:sz="0" w:val="nil"/>
+        <w:right w:space="0" w:sz="0" w:val="nil"/>
+        <w:between w:space="0" w:sz="0" w:val="nil"/>
+      </w:pBdr>
+      <w:shd w:fill="auto" w:val="clear"/>
+      <w:spacing w:after="80" w:before="240" w:line="240" w:lineRule="auto"/>
+      <w:ind w:left="0" w:right="0" w:firstLine="0"/>
+      <w:jc w:val="left"/>
+    </w:pPr>
+    <w:rPr>
+      <w:rFonts w:ascii="Arial" w:cs="Arial" w:eastAsia="Arial" w:hAnsi="Arial"/>
+      <w:b w:val="0"/>
+      <w:i w:val="1"/>
+      <w:smallCaps w:val="0"/>
+      <w:strike w:val="0"/>
+      <w:color w:val="666666"/>
+      <w:sz w:val="22"/>
+      <w:szCs w:val="22"/>
+      <w:u w:val="none"/>
+      <w:shd w:fill="auto" w:val="clear"/>
+      <w:vertAlign w:val="baseline"/>
+    </w:rPr>
+  </w:style>
+  <w:style w:type="paragraph" w:styleId="Title">
+    <w:name w:val="Title"/>
+    <w:basedOn w:val="Normal"/>
+    <w:next w:val="Normal"/>
+    <w:pPr>
+      <w:keepNext w:val="1"/>
+      <w:keepLines w:val="1"/>
+      <w:pageBreakBefore w:val="0"/>
+      <w:widowControl w:val="1"/>
+      <w:pBdr>
+        <w:top w:space="0" w:sz="0" w:val="nil"/>
+        <w:left w:space="0" w:sz="0" w:val="nil"/>
+        <w:bottom w:space="0" w:sz="0" w:val="nil"/>
+        <w:right w:space="0" w:sz="0" w:val="nil"/>
+        <w:between w:space="0" w:sz="0" w:val="nil"/>
+      </w:pBdr>
+      <w:shd w:fill="auto" w:val="clear"/>
+      <w:spacing w:after="60" w:before="0" w:line="240" w:lineRule="auto"/>
+      <w:ind w:left="0" w:right="0" w:firstLine="0"/>
+      <w:jc w:val="left"/>
+    </w:pPr>
+    <w:rPr>
+      <w:rFonts w:ascii="Arial" w:cs="Arial" w:eastAsia="Arial" w:hAnsi="Arial"/>
+      <w:b w:val="0"/>
+      <w:i w:val="0"/>
+      <w:smallCaps w:val="0"/>
+      <w:strike w:val="0"/>
+      <w:color w:val="000000"/>
+      <w:sz w:val="52"/>
+      <w:szCs w:val="52"/>
+      <w:u w:val="none"/>
+      <w:shd w:fill="auto" w:val="clear"/>
+      <w:vertAlign w:val="baseline"/>
+    </w:rPr>
+  </w:style>
+  <w:style w:type="paragraph" w:styleId="Normal" w:default="1">
+    <w:name w:val="normal"/>
+  </w:style>
+  <w:style w:type="table" w:styleId="TableNormal" w:default="1">
+    <w:name w:val="Table Normal"/>
+  </w:style>
+  <w:style w:type="paragraph" w:styleId="Heading1">
+    <w:name w:val="heading 1"/>
+    <w:basedOn w:val="Normal"/>
+    <w:next w:val="Normal"/>
+    <w:pPr>
+      <w:keepNext w:val="1"/>
+      <w:keepLines w:val="1"/>
       <w:widowControl w:val="1"/>
       <w:pBdr>
         <w:top w:space="0" w:sz="0" w:val="nil"/>
@@ -4845,6 +5382,92 @@
       <w:tblCellMar>
         <w:top w:w="100.0" w:type="dxa"/>
         <w:left w:w="100.0" w:type="dxa"/>
+        <w:bottom w:w="100.0" w:type="dxa"/>
+        <w:right w:w="100.0" w:type="dxa"/>
+      </w:tblCellMar>
+    </w:tblPr>
+  </w:style>
+  <w:style w:type="paragraph" w:styleId="Subtitle">
+    <w:name w:val="Subtitle"/>
+    <w:basedOn w:val="Normal"/>
+    <w:next w:val="Normal"/>
+    <w:pPr>
+      <w:keepNext w:val="1"/>
+      <w:keepLines w:val="1"/>
+      <w:widowControl w:val="1"/>
+      <w:pBdr>
+        <w:top w:space="0" w:sz="0" w:val="nil"/>
+        <w:left w:space="0" w:sz="0" w:val="nil"/>
+        <w:bottom w:space="0" w:sz="0" w:val="nil"/>
+        <w:right w:space="0" w:sz="0" w:val="nil"/>
+        <w:between w:space="0" w:sz="0" w:val="nil"/>
+      </w:pBdr>
+      <w:shd w:fill="auto" w:val="clear"/>
+      <w:spacing w:after="320" w:before="0" w:line="240" w:lineRule="auto"/>
+      <w:ind w:left="0" w:right="0" w:firstLine="0"/>
+      <w:jc w:val="left"/>
+    </w:pPr>
+    <w:rPr>
+      <w:rFonts w:ascii="Arial" w:cs="Arial" w:eastAsia="Arial" w:hAnsi="Arial"/>
+      <w:b w:val="0"/>
+      <w:i w:val="0"/>
+      <w:smallCaps w:val="0"/>
+      <w:strike w:val="0"/>
+      <w:color w:val="666666"/>
+      <w:sz w:val="30"/>
+      <w:szCs w:val="30"/>
+      <w:u w:val="none"/>
+      <w:shd w:fill="auto" w:val="clear"/>
+      <w:vertAlign w:val="baseline"/>
+    </w:rPr>
+  </w:style>
+  <w:style w:type="table" w:styleId="Table1">
+    <w:basedOn w:val="TableNormal"/>
+    <w:tblPr>
+      <w:tblStyleRowBandSize w:val="1"/>
+      <w:tblStyleColBandSize w:val="1"/>
+      <w:tblCellMar>
+        <w:top w:w="100.0" w:type="dxa"/>
+        <w:left w:w="90.0" w:type="dxa"/>
+        <w:bottom w:w="100.0" w:type="dxa"/>
+        <w:right w:w="100.0" w:type="dxa"/>
+      </w:tblCellMar>
+    </w:tblPr>
+  </w:style>
+  <w:style w:type="table" w:styleId="Table2">
+    <w:basedOn w:val="TableNormal"/>
+    <w:tblPr>
+      <w:tblStyleRowBandSize w:val="1"/>
+      <w:tblStyleColBandSize w:val="1"/>
+      <w:tblCellMar>
+        <w:top w:w="100.0" w:type="dxa"/>
+        <w:left w:w="90.0" w:type="dxa"/>
+        <w:bottom w:w="100.0" w:type="dxa"/>
+        <w:right w:w="100.0" w:type="dxa"/>
+      </w:tblCellMar>
+    </w:tblPr>
+  </w:style>
+  <w:style w:type="table" w:styleId="Table3">
+    <w:basedOn w:val="TableNormal"/>
+    <w:tblPr>
+      <w:tblStyleRowBandSize w:val="1"/>
+      <w:tblStyleColBandSize w:val="1"/>
+      <w:tblCellMar>
+        <w:top w:w="100.0" w:type="dxa"/>
+        <w:left w:w="90.0" w:type="dxa"/>
+        <w:bottom w:w="100.0" w:type="dxa"/>
+        <w:right w:w="100.0" w:type="dxa"/>
+      </w:tblCellMar>
+    </w:tblPr>
+  </w:style>
+  <w:style w:type="table" w:styleId="Table4">
+    <w:basedOn w:val="TableNormal"/>
+    <w:tblPr>
+      <w:tblStyleRowBandSize w:val="1"/>
+      <w:tblStyleColBandSize w:val="1"/>
+      <w:tblCellMar>
+        <w:top w:w="100.0" w:type="dxa"/>
+        <w:left w:w="90.0" w:type="dxa"/>
         <w:bottom w:w="100.0" w:type="dxa"/>
         <w:right w:w="100.0" w:type="dxa"/>
       </w:tblCellMar>
@@ -5347,7 +5970,7 @@
 
 <file path=customXML/item1.xml><?xml version="1.0" encoding="utf-8"?>
 <go:gDocsCustomXmlDataStorage xmlns:go="http://customooxmlschemas.google.com/" xmlns:r="http://schemas.openxmlformats.org/officeDocument/2006/relationships" uri="GoogleDocsCustomDataVersion2">
-  <go:docsCustomData xmlns:go="http://customooxmlschemas.google.com/" roundtripDataSignature="AMtx7mggDS5PBn9t7xjavMmdxduqI168uQ==">CgMxLjAaHwoBMBIaChgICVIUChJ0YWJsZS55aWJrZjJ5b3V5d2YyCWguMzBqMHpsbDIJaC4xZm9iOXRlMg1oLmc1ZTc1eTV1Y2tnMg5oLnJ5dDFrNGRyeGl3ZDIJaC4yczhleW8xMg5oLmExMG5mMzNvaWNlZDIOaC51OTBuZWJpb3YxNHQyDmguM2E5YTl6ZzNlbHdyOAByITFXZUNVa1NXT2s3Y2FEYVl1UExIV1VNUDA2bThuM2lubA==</go:docsCustomData>
+  <go:docsCustomData xmlns:go="http://customooxmlschemas.google.com/" roundtripDataSignature="AMtx7mgLHqt+ynGIc8ElppWnUgJ0R6Uyxg==">CgMxLjAaHwoBMBIaChgICVIUChJ0YWJsZS55aWJrZjJ5b3V5d2YyCWguMzBqMHpsbDIJaC4xZm9iOXRlMg1oLmc1ZTc1eTV1Y2tnMg5oLnJ5dDFrNGRyeGl3ZDIJaC4yczhleW8xMg5oLmExMG5mMzNvaWNlZDIOaC51OTBuZWJpb3YxNHQyDmguM2E5YTl6ZzNlbHdyMg5oLmZybng3dHkwZHFndjIOaC4xM2g5MjQ5ZHZsdmk4AHIhMWRWcFNpQno0cXFzUTY1OVlzTUpuU0ZTM09HeG0tcFFC</go:docsCustomData>
 </go:gDocsCustomXmlDataStorage>
 </file>
 
